--- a/Documentation/édition/Manuel d'installation locale.docx
+++ b/Documentation/édition/Manuel d'installation locale.docx
@@ -205,7 +205,7 @@
       <w:r>
         <w:fldChar w:fldCharType="separate"/>
       </w:r>
-      <w:hyperlink w:anchor="_Toc66708522" w:history="1">
+      <w:hyperlink w:anchor="_Toc67639150" w:history="1">
         <w:r>
           <w:rPr>
             <w:rStyle w:val="Lienhypertexte"/>
@@ -225,7 +225,7 @@
           <w:rPr>
             <w:rStyle w:val="Lienhypertexte"/>
           </w:rPr>
-          <w:t>Analyse préliminaire</w:t>
+          <w:t>Introduction</w:t>
         </w:r>
         <w:r>
           <w:rPr>
@@ -243,7 +243,157 @@
           <w:rPr>
             <w:webHidden/>
           </w:rPr>
-          <w:instrText xml:space="preserve"> PAGEREF _Toc66708522 \h </w:instrText>
+          <w:instrText xml:space="preserve"> PAGEREF _Toc67639150 \h </w:instrText>
+        </w:r>
+        <w:r>
+          <w:rPr>
+            <w:webHidden/>
+          </w:rPr>
+        </w:r>
+        <w:r>
+          <w:rPr>
+            <w:webHidden/>
+          </w:rPr>
+          <w:fldChar w:fldCharType="separate"/>
+        </w:r>
+        <w:r>
+          <w:rPr>
+            <w:webHidden/>
+          </w:rPr>
+          <w:t>3</w:t>
+        </w:r>
+        <w:r>
+          <w:rPr>
+            <w:webHidden/>
+          </w:rPr>
+          <w:fldChar w:fldCharType="end"/>
+        </w:r>
+      </w:hyperlink>
+    </w:p>
+    <w:p>
+      <w:pPr>
+        <w:pStyle w:val="TM1"/>
+        <w:rPr>
+          <w:rFonts w:eastAsiaTheme="minorEastAsia" w:cstheme="minorBidi"/>
+          <w:sz w:val="22"/>
+          <w:szCs w:val="22"/>
+          <w:lang w:val="fr-CH" w:eastAsia="fr-CH"/>
+        </w:rPr>
+      </w:pPr>
+      <w:hyperlink w:anchor="_Toc67639151" w:history="1">
+        <w:r>
+          <w:rPr>
+            <w:rStyle w:val="Lienhypertexte"/>
+          </w:rPr>
+          <w:t>2</w:t>
+        </w:r>
+        <w:r>
+          <w:rPr>
+            <w:rFonts w:eastAsiaTheme="minorEastAsia" w:cstheme="minorBidi"/>
+            <w:sz w:val="22"/>
+            <w:szCs w:val="22"/>
+            <w:lang w:val="fr-CH" w:eastAsia="fr-CH"/>
+          </w:rPr>
+          <w:tab/>
+        </w:r>
+        <w:r>
+          <w:rPr>
+            <w:rStyle w:val="Lienhypertexte"/>
+          </w:rPr>
+          <w:t>Installation de Wampserver</w:t>
+        </w:r>
+        <w:r>
+          <w:rPr>
+            <w:webHidden/>
+          </w:rPr>
+          <w:tab/>
+        </w:r>
+        <w:r>
+          <w:rPr>
+            <w:webHidden/>
+          </w:rPr>
+          <w:fldChar w:fldCharType="begin"/>
+        </w:r>
+        <w:r>
+          <w:rPr>
+            <w:webHidden/>
+          </w:rPr>
+          <w:instrText xml:space="preserve"> PAGEREF _Toc67639151 \h </w:instrText>
+        </w:r>
+        <w:r>
+          <w:rPr>
+            <w:webHidden/>
+          </w:rPr>
+        </w:r>
+        <w:r>
+          <w:rPr>
+            <w:webHidden/>
+          </w:rPr>
+          <w:fldChar w:fldCharType="separate"/>
+        </w:r>
+        <w:r>
+          <w:rPr>
+            <w:webHidden/>
+          </w:rPr>
+          <w:t>3</w:t>
+        </w:r>
+        <w:r>
+          <w:rPr>
+            <w:webHidden/>
+          </w:rPr>
+          <w:fldChar w:fldCharType="end"/>
+        </w:r>
+      </w:hyperlink>
+    </w:p>
+    <w:p>
+      <w:pPr>
+        <w:pStyle w:val="TM1"/>
+        <w:rPr>
+          <w:rFonts w:eastAsiaTheme="minorEastAsia" w:cstheme="minorBidi"/>
+          <w:sz w:val="22"/>
+          <w:szCs w:val="22"/>
+          <w:lang w:val="fr-CH" w:eastAsia="fr-CH"/>
+        </w:rPr>
+      </w:pPr>
+      <w:hyperlink w:anchor="_Toc67639152" w:history="1">
+        <w:r>
+          <w:rPr>
+            <w:rStyle w:val="Lienhypertexte"/>
+          </w:rPr>
+          <w:t>3</w:t>
+        </w:r>
+        <w:r>
+          <w:rPr>
+            <w:rFonts w:eastAsiaTheme="minorEastAsia" w:cstheme="minorBidi"/>
+            <w:sz w:val="22"/>
+            <w:szCs w:val="22"/>
+            <w:lang w:val="fr-CH" w:eastAsia="fr-CH"/>
+          </w:rPr>
+          <w:tab/>
+        </w:r>
+        <w:r>
+          <w:rPr>
+            <w:rStyle w:val="Lienhypertexte"/>
+          </w:rPr>
+          <w:t>Téléchargement du projet en local</w:t>
+        </w:r>
+        <w:r>
+          <w:rPr>
+            <w:webHidden/>
+          </w:rPr>
+          <w:tab/>
+        </w:r>
+        <w:r>
+          <w:rPr>
+            <w:webHidden/>
+          </w:rPr>
+          <w:fldChar w:fldCharType="begin"/>
+        </w:r>
+        <w:r>
+          <w:rPr>
+            <w:webHidden/>
+          </w:rPr>
+          <w:instrText xml:space="preserve"> PAGEREF _Toc67639152 \h </w:instrText>
         </w:r>
         <w:r>
           <w:rPr>
@@ -285,13 +435,13 @@
           <w:lang w:val="fr-CH" w:eastAsia="fr-CH"/>
         </w:rPr>
       </w:pPr>
-      <w:hyperlink w:anchor="_Toc66708523" w:history="1">
+      <w:hyperlink w:anchor="_Toc67639153" w:history="1">
         <w:r>
           <w:rPr>
             <w:rStyle w:val="Lienhypertexte"/>
             <w:noProof/>
           </w:rPr>
-          <w:t>1.1</w:t>
+          <w:t>3.1</w:t>
         </w:r>
         <w:r>
           <w:rPr>
@@ -308,7 +458,7 @@
             <w:rStyle w:val="Lienhypertexte"/>
             <w:noProof/>
           </w:rPr>
-          <w:t>Introduction</w:t>
+          <w:t>Initialisation de la base de données</w:t>
         </w:r>
         <w:r>
           <w:rPr>
@@ -329,7 +479,7 @@
             <w:noProof/>
             <w:webHidden/>
           </w:rPr>
-          <w:instrText xml:space="preserve"> PAGEREF _Toc66708523 \h </w:instrText>
+          <w:instrText xml:space="preserve"> PAGEREF _Toc67639153 \h </w:instrText>
         </w:r>
         <w:r>
           <w:rPr>
@@ -350,276 +500,6 @@
             <w:webHidden/>
           </w:rPr>
           <w:t>3</w:t>
-        </w:r>
-        <w:r>
-          <w:rPr>
-            <w:noProof/>
-            <w:webHidden/>
-          </w:rPr>
-          <w:fldChar w:fldCharType="end"/>
-        </w:r>
-      </w:hyperlink>
-    </w:p>
-    <w:p>
-      <w:pPr>
-        <w:pStyle w:val="TM2"/>
-        <w:tabs>
-          <w:tab w:val="left" w:pos="800"/>
-          <w:tab w:val="right" w:leader="dot" w:pos="9060"/>
-        </w:tabs>
-        <w:rPr>
-          <w:rFonts w:eastAsiaTheme="minorEastAsia" w:cstheme="minorBidi"/>
-          <w:noProof/>
-          <w:sz w:val="22"/>
-          <w:szCs w:val="22"/>
-          <w:lang w:val="fr-CH" w:eastAsia="fr-CH"/>
-        </w:rPr>
-      </w:pPr>
-      <w:hyperlink w:anchor="_Toc66708524" w:history="1">
-        <w:r>
-          <w:rPr>
-            <w:rStyle w:val="Lienhypertexte"/>
-            <w:noProof/>
-          </w:rPr>
-          <w:t>1.2</w:t>
-        </w:r>
-        <w:r>
-          <w:rPr>
-            <w:rFonts w:eastAsiaTheme="minorEastAsia" w:cstheme="minorBidi"/>
-            <w:noProof/>
-            <w:sz w:val="22"/>
-            <w:szCs w:val="22"/>
-            <w:lang w:val="fr-CH" w:eastAsia="fr-CH"/>
-          </w:rPr>
-          <w:tab/>
-        </w:r>
-        <w:r>
-          <w:rPr>
-            <w:rStyle w:val="Lienhypertexte"/>
-            <w:noProof/>
-          </w:rPr>
-          <w:t>Organisation</w:t>
-        </w:r>
-        <w:r>
-          <w:rPr>
-            <w:noProof/>
-            <w:webHidden/>
-          </w:rPr>
-          <w:tab/>
-        </w:r>
-        <w:r>
-          <w:rPr>
-            <w:noProof/>
-            <w:webHidden/>
-          </w:rPr>
-          <w:fldChar w:fldCharType="begin"/>
-        </w:r>
-        <w:r>
-          <w:rPr>
-            <w:noProof/>
-            <w:webHidden/>
-          </w:rPr>
-          <w:instrText xml:space="preserve"> PAGEREF _Toc66708524 \h </w:instrText>
-        </w:r>
-        <w:r>
-          <w:rPr>
-            <w:noProof/>
-            <w:webHidden/>
-          </w:rPr>
-        </w:r>
-        <w:r>
-          <w:rPr>
-            <w:noProof/>
-            <w:webHidden/>
-          </w:rPr>
-          <w:fldChar w:fldCharType="separate"/>
-        </w:r>
-        <w:r>
-          <w:rPr>
-            <w:noProof/>
-            <w:webHidden/>
-          </w:rPr>
-          <w:t>3</w:t>
-        </w:r>
-        <w:r>
-          <w:rPr>
-            <w:noProof/>
-            <w:webHidden/>
-          </w:rPr>
-          <w:fldChar w:fldCharType="end"/>
-        </w:r>
-      </w:hyperlink>
-    </w:p>
-    <w:p>
-      <w:pPr>
-        <w:pStyle w:val="TM2"/>
-        <w:tabs>
-          <w:tab w:val="left" w:pos="800"/>
-          <w:tab w:val="right" w:leader="dot" w:pos="9060"/>
-        </w:tabs>
-        <w:rPr>
-          <w:rFonts w:eastAsiaTheme="minorEastAsia" w:cstheme="minorBidi"/>
-          <w:noProof/>
-          <w:sz w:val="22"/>
-          <w:szCs w:val="22"/>
-          <w:lang w:val="fr-CH" w:eastAsia="fr-CH"/>
-        </w:rPr>
-      </w:pPr>
-      <w:hyperlink w:anchor="_Toc66708525" w:history="1">
-        <w:r>
-          <w:rPr>
-            <w:rStyle w:val="Lienhypertexte"/>
-            <w:noProof/>
-          </w:rPr>
-          <w:t>1.3</w:t>
-        </w:r>
-        <w:r>
-          <w:rPr>
-            <w:rFonts w:eastAsiaTheme="minorEastAsia" w:cstheme="minorBidi"/>
-            <w:noProof/>
-            <w:sz w:val="22"/>
-            <w:szCs w:val="22"/>
-            <w:lang w:val="fr-CH" w:eastAsia="fr-CH"/>
-          </w:rPr>
-          <w:tab/>
-        </w:r>
-        <w:r>
-          <w:rPr>
-            <w:rStyle w:val="Lienhypertexte"/>
-            <w:noProof/>
-          </w:rPr>
-          <w:t>Objectifs</w:t>
-        </w:r>
-        <w:r>
-          <w:rPr>
-            <w:noProof/>
-            <w:webHidden/>
-          </w:rPr>
-          <w:tab/>
-        </w:r>
-        <w:r>
-          <w:rPr>
-            <w:noProof/>
-            <w:webHidden/>
-          </w:rPr>
-          <w:fldChar w:fldCharType="begin"/>
-        </w:r>
-        <w:r>
-          <w:rPr>
-            <w:noProof/>
-            <w:webHidden/>
-          </w:rPr>
-          <w:instrText xml:space="preserve"> PAGEREF _Toc66708525 \h </w:instrText>
-        </w:r>
-        <w:r>
-          <w:rPr>
-            <w:noProof/>
-            <w:webHidden/>
-          </w:rPr>
-        </w:r>
-        <w:r>
-          <w:rPr>
-            <w:noProof/>
-            <w:webHidden/>
-          </w:rPr>
-          <w:fldChar w:fldCharType="separate"/>
-        </w:r>
-        <w:r>
-          <w:rPr>
-            <w:noProof/>
-            <w:webHidden/>
-          </w:rPr>
-          <w:t>3</w:t>
-        </w:r>
-        <w:r>
-          <w:rPr>
-            <w:noProof/>
-            <w:webHidden/>
-          </w:rPr>
-          <w:fldChar w:fldCharType="end"/>
-        </w:r>
-      </w:hyperlink>
-    </w:p>
-    <w:p>
-      <w:pPr>
-        <w:pStyle w:val="TM2"/>
-        <w:tabs>
-          <w:tab w:val="left" w:pos="800"/>
-          <w:tab w:val="right" w:leader="dot" w:pos="9060"/>
-        </w:tabs>
-        <w:rPr>
-          <w:rFonts w:eastAsiaTheme="minorEastAsia" w:cstheme="minorBidi"/>
-          <w:noProof/>
-          <w:sz w:val="22"/>
-          <w:szCs w:val="22"/>
-          <w:lang w:val="fr-CH" w:eastAsia="fr-CH"/>
-        </w:rPr>
-      </w:pPr>
-      <w:hyperlink w:anchor="_Toc66708526" w:history="1">
-        <w:r>
-          <w:rPr>
-            <w:rStyle w:val="Lienhypertexte"/>
-            <w:noProof/>
-          </w:rPr>
-          <w:t>1.4</w:t>
-        </w:r>
-        <w:r>
-          <w:rPr>
-            <w:rFonts w:eastAsiaTheme="minorEastAsia" w:cstheme="minorBidi"/>
-            <w:noProof/>
-            <w:sz w:val="22"/>
-            <w:szCs w:val="22"/>
-            <w:lang w:val="fr-CH" w:eastAsia="fr-CH"/>
-          </w:rPr>
-          <w:tab/>
-        </w:r>
-        <w:r>
-          <w:rPr>
-            <w:rStyle w:val="Lienhypertexte"/>
-            <w:noProof/>
-          </w:rPr>
-          <w:t>Planification initiale</w:t>
-        </w:r>
-        <w:r>
-          <w:rPr>
-            <w:noProof/>
-            <w:webHidden/>
-          </w:rPr>
-          <w:tab/>
-        </w:r>
-        <w:r>
-          <w:rPr>
-            <w:noProof/>
-            <w:webHidden/>
-          </w:rPr>
-          <w:fldChar w:fldCharType="begin"/>
-        </w:r>
-        <w:r>
-          <w:rPr>
-            <w:noProof/>
-            <w:webHidden/>
-          </w:rPr>
-          <w:instrText xml:space="preserve"> PAGEREF _Toc66708526 \h </w:instrText>
-        </w:r>
-        <w:r>
-          <w:rPr>
-            <w:noProof/>
-            <w:webHidden/>
-          </w:rPr>
-        </w:r>
-        <w:r>
-          <w:rPr>
-            <w:noProof/>
-            <w:webHidden/>
-          </w:rPr>
-          <w:fldChar w:fldCharType="separate"/>
-        </w:r>
-        <w:r>
-          <w:rPr>
-            <w:noProof/>
-            <w:webHidden/>
-          </w:rPr>
-          <w:t>4</w:t>
         </w:r>
         <w:r>
           <w:rPr>
@@ -640,12 +520,12 @@
           <w:lang w:val="fr-CH" w:eastAsia="fr-CH"/>
         </w:rPr>
       </w:pPr>
-      <w:hyperlink w:anchor="_Toc66708527" w:history="1">
+      <w:hyperlink w:anchor="_Toc67639154" w:history="1">
         <w:r>
           <w:rPr>
             <w:rStyle w:val="Lienhypertexte"/>
           </w:rPr>
-          <w:t>2</w:t>
+          <w:t>4</w:t>
         </w:r>
         <w:r>
           <w:rPr>
@@ -660,7 +540,7 @@
           <w:rPr>
             <w:rStyle w:val="Lienhypertexte"/>
           </w:rPr>
-          <w:t>Analyse / Conception</w:t>
+          <w:t>Utilisation</w:t>
         </w:r>
         <w:r>
           <w:rPr>
@@ -678,7 +558,7 @@
           <w:rPr>
             <w:webHidden/>
           </w:rPr>
-          <w:instrText xml:space="preserve"> PAGEREF _Toc66708527 \h </w:instrText>
+          <w:instrText xml:space="preserve"> PAGEREF _Toc67639154 \h </w:instrText>
         </w:r>
         <w:r>
           <w:rPr>
@@ -695,7 +575,7 @@
           <w:rPr>
             <w:webHidden/>
           </w:rPr>
-          <w:t>5</w:t>
+          <w:t>3</w:t>
         </w:r>
         <w:r>
           <w:rPr>
@@ -706,1958 +586,25 @@
       </w:hyperlink>
     </w:p>
     <w:p>
-      <w:pPr>
-        <w:pStyle w:val="TM2"/>
-        <w:tabs>
-          <w:tab w:val="left" w:pos="800"/>
-          <w:tab w:val="right" w:leader="dot" w:pos="9060"/>
-        </w:tabs>
-        <w:rPr>
-          <w:rFonts w:eastAsiaTheme="minorEastAsia" w:cstheme="minorBidi"/>
-          <w:noProof/>
-          <w:sz w:val="22"/>
-          <w:szCs w:val="22"/>
-          <w:lang w:val="fr-CH" w:eastAsia="fr-CH"/>
-        </w:rPr>
-      </w:pPr>
-      <w:hyperlink w:anchor="_Toc66708528" w:history="1">
-        <w:r>
-          <w:rPr>
-            <w:rStyle w:val="Lienhypertexte"/>
-            <w:noProof/>
-          </w:rPr>
-          <w:t>2.1</w:t>
-        </w:r>
-        <w:r>
-          <w:rPr>
-            <w:rFonts w:eastAsiaTheme="minorEastAsia" w:cstheme="minorBidi"/>
-            <w:noProof/>
-            <w:sz w:val="22"/>
-            <w:szCs w:val="22"/>
-            <w:lang w:val="fr-CH" w:eastAsia="fr-CH"/>
-          </w:rPr>
-          <w:tab/>
-        </w:r>
-        <w:r>
-          <w:rPr>
-            <w:rStyle w:val="Lienhypertexte"/>
-            <w:noProof/>
-          </w:rPr>
-          <w:t>Concept</w:t>
-        </w:r>
-        <w:r>
-          <w:rPr>
-            <w:noProof/>
-            <w:webHidden/>
-          </w:rPr>
-          <w:tab/>
-        </w:r>
-        <w:r>
-          <w:rPr>
-            <w:noProof/>
-            <w:webHidden/>
-          </w:rPr>
-          <w:fldChar w:fldCharType="begin"/>
-        </w:r>
-        <w:r>
-          <w:rPr>
-            <w:noProof/>
-            <w:webHidden/>
-          </w:rPr>
-          <w:instrText xml:space="preserve"> PAGEREF _Toc66708528 \h </w:instrText>
-        </w:r>
-        <w:r>
-          <w:rPr>
-            <w:noProof/>
-            <w:webHidden/>
-          </w:rPr>
-        </w:r>
-        <w:r>
-          <w:rPr>
-            <w:noProof/>
-            <w:webHidden/>
-          </w:rPr>
-          <w:fldChar w:fldCharType="separate"/>
-        </w:r>
-        <w:r>
-          <w:rPr>
-            <w:noProof/>
-            <w:webHidden/>
-          </w:rPr>
-          <w:t>5</w:t>
-        </w:r>
-        <w:r>
-          <w:rPr>
-            <w:noProof/>
-            <w:webHidden/>
-          </w:rPr>
-          <w:fldChar w:fldCharType="end"/>
-        </w:r>
-      </w:hyperlink>
+      <w:r>
+        <w:fldChar w:fldCharType="end"/>
+      </w:r>
     </w:p>
     <w:p>
-      <w:pPr>
-        <w:pStyle w:val="TM2"/>
-        <w:tabs>
-          <w:tab w:val="left" w:pos="800"/>
-          <w:tab w:val="right" w:leader="dot" w:pos="9060"/>
-        </w:tabs>
-        <w:rPr>
-          <w:rFonts w:eastAsiaTheme="minorEastAsia" w:cstheme="minorBidi"/>
-          <w:noProof/>
-          <w:sz w:val="22"/>
-          <w:szCs w:val="22"/>
-          <w:lang w:val="fr-CH" w:eastAsia="fr-CH"/>
-        </w:rPr>
-      </w:pPr>
-      <w:hyperlink w:anchor="_Toc66708529" w:history="1">
-        <w:r>
-          <w:rPr>
-            <w:rStyle w:val="Lienhypertexte"/>
-            <w:noProof/>
-          </w:rPr>
-          <w:t>2.2</w:t>
-        </w:r>
-        <w:r>
-          <w:rPr>
-            <w:rFonts w:eastAsiaTheme="minorEastAsia" w:cstheme="minorBidi"/>
-            <w:noProof/>
-            <w:sz w:val="22"/>
-            <w:szCs w:val="22"/>
-            <w:lang w:val="fr-CH" w:eastAsia="fr-CH"/>
-          </w:rPr>
-          <w:tab/>
-        </w:r>
-        <w:r>
-          <w:rPr>
-            <w:rStyle w:val="Lienhypertexte"/>
-            <w:noProof/>
-          </w:rPr>
-          <w:t>Définition de l’audience</w:t>
-        </w:r>
-        <w:r>
-          <w:rPr>
-            <w:noProof/>
-            <w:webHidden/>
-          </w:rPr>
-          <w:tab/>
-        </w:r>
-        <w:r>
-          <w:rPr>
-            <w:noProof/>
-            <w:webHidden/>
-          </w:rPr>
-          <w:fldChar w:fldCharType="begin"/>
-        </w:r>
-        <w:r>
-          <w:rPr>
-            <w:noProof/>
-            <w:webHidden/>
-          </w:rPr>
-          <w:instrText xml:space="preserve"> PAGEREF _Toc66708529 \h </w:instrText>
-        </w:r>
-        <w:r>
-          <w:rPr>
-            <w:noProof/>
-            <w:webHidden/>
-          </w:rPr>
-        </w:r>
-        <w:r>
-          <w:rPr>
-            <w:noProof/>
-            <w:webHidden/>
-          </w:rPr>
-          <w:fldChar w:fldCharType="separate"/>
-        </w:r>
-        <w:r>
-          <w:rPr>
-            <w:noProof/>
-            <w:webHidden/>
-          </w:rPr>
-          <w:t>6</w:t>
-        </w:r>
-        <w:r>
-          <w:rPr>
-            <w:noProof/>
-            <w:webHidden/>
-          </w:rPr>
-          <w:fldChar w:fldCharType="end"/>
-        </w:r>
-      </w:hyperlink>
+      <w:r>
+        <w:br w:type="page"/>
+      </w:r>
     </w:p>
     <w:p>
       <w:pPr>
-        <w:pStyle w:val="TM2"/>
-        <w:tabs>
-          <w:tab w:val="left" w:pos="800"/>
-          <w:tab w:val="right" w:leader="dot" w:pos="9060"/>
-        </w:tabs>
-        <w:rPr>
-          <w:rFonts w:eastAsiaTheme="minorEastAsia" w:cstheme="minorBidi"/>
-          <w:noProof/>
-          <w:sz w:val="22"/>
-          <w:szCs w:val="22"/>
-          <w:lang w:val="fr-CH" w:eastAsia="fr-CH"/>
-        </w:rPr>
-      </w:pPr>
-      <w:hyperlink w:anchor="_Toc66708530" w:history="1">
-        <w:r>
-          <w:rPr>
-            <w:rStyle w:val="Lienhypertexte"/>
-            <w:noProof/>
-          </w:rPr>
-          <w:t>2.3</w:t>
-        </w:r>
-        <w:r>
-          <w:rPr>
-            <w:rFonts w:eastAsiaTheme="minorEastAsia" w:cstheme="minorBidi"/>
-            <w:noProof/>
-            <w:sz w:val="22"/>
-            <w:szCs w:val="22"/>
-            <w:lang w:val="fr-CH" w:eastAsia="fr-CH"/>
-          </w:rPr>
-          <w:tab/>
-        </w:r>
-        <w:r>
-          <w:rPr>
-            <w:rStyle w:val="Lienhypertexte"/>
-            <w:noProof/>
-          </w:rPr>
-          <w:t>Maquette graphique</w:t>
-        </w:r>
-        <w:r>
-          <w:rPr>
-            <w:noProof/>
-            <w:webHidden/>
-          </w:rPr>
-          <w:tab/>
-        </w:r>
-        <w:r>
-          <w:rPr>
-            <w:noProof/>
-            <w:webHidden/>
-          </w:rPr>
-          <w:fldChar w:fldCharType="begin"/>
-        </w:r>
-        <w:r>
-          <w:rPr>
-            <w:noProof/>
-            <w:webHidden/>
-          </w:rPr>
-          <w:instrText xml:space="preserve"> PAGEREF _Toc66708530 \h </w:instrText>
-        </w:r>
-        <w:r>
-          <w:rPr>
-            <w:noProof/>
-            <w:webHidden/>
-          </w:rPr>
-        </w:r>
-        <w:r>
-          <w:rPr>
-            <w:noProof/>
-            <w:webHidden/>
-          </w:rPr>
-          <w:fldChar w:fldCharType="separate"/>
-        </w:r>
-        <w:r>
-          <w:rPr>
-            <w:noProof/>
-            <w:webHidden/>
-          </w:rPr>
-          <w:t>6</w:t>
-        </w:r>
-        <w:r>
-          <w:rPr>
-            <w:noProof/>
-            <w:webHidden/>
-          </w:rPr>
-          <w:fldChar w:fldCharType="end"/>
-        </w:r>
-      </w:hyperlink>
-    </w:p>
-    <w:p>
-      <w:pPr>
-        <w:pStyle w:val="TM3"/>
-        <w:tabs>
-          <w:tab w:val="left" w:pos="1200"/>
-          <w:tab w:val="right" w:leader="dot" w:pos="9060"/>
-        </w:tabs>
-        <w:rPr>
-          <w:rFonts w:eastAsiaTheme="minorEastAsia" w:cstheme="minorBidi"/>
-          <w:noProof/>
-          <w:sz w:val="22"/>
-          <w:szCs w:val="22"/>
-          <w:lang w:val="fr-CH" w:eastAsia="fr-CH"/>
-        </w:rPr>
-      </w:pPr>
-      <w:hyperlink w:anchor="_Toc66708531" w:history="1">
-        <w:r>
-          <w:rPr>
-            <w:rStyle w:val="Lienhypertexte"/>
-            <w:noProof/>
-          </w:rPr>
-          <w:t>2.3.1</w:t>
-        </w:r>
-        <w:r>
-          <w:rPr>
-            <w:rFonts w:eastAsiaTheme="minorEastAsia" w:cstheme="minorBidi"/>
-            <w:noProof/>
-            <w:sz w:val="22"/>
-            <w:szCs w:val="22"/>
-            <w:lang w:val="fr-CH" w:eastAsia="fr-CH"/>
-          </w:rPr>
-          <w:tab/>
-        </w:r>
-        <w:r>
-          <w:rPr>
-            <w:rStyle w:val="Lienhypertexte"/>
-            <w:noProof/>
-          </w:rPr>
-          <w:t>Zoning</w:t>
-        </w:r>
-        <w:r>
-          <w:rPr>
-            <w:noProof/>
-            <w:webHidden/>
-          </w:rPr>
-          <w:tab/>
-        </w:r>
-        <w:r>
-          <w:rPr>
-            <w:noProof/>
-            <w:webHidden/>
-          </w:rPr>
-          <w:fldChar w:fldCharType="begin"/>
-        </w:r>
-        <w:r>
-          <w:rPr>
-            <w:noProof/>
-            <w:webHidden/>
-          </w:rPr>
-          <w:instrText xml:space="preserve"> PAGEREF _Toc66708531 \h </w:instrText>
-        </w:r>
-        <w:r>
-          <w:rPr>
-            <w:noProof/>
-            <w:webHidden/>
-          </w:rPr>
-        </w:r>
-        <w:r>
-          <w:rPr>
-            <w:noProof/>
-            <w:webHidden/>
-          </w:rPr>
-          <w:fldChar w:fldCharType="separate"/>
-        </w:r>
-        <w:r>
-          <w:rPr>
-            <w:noProof/>
-            <w:webHidden/>
-          </w:rPr>
-          <w:t>6</w:t>
-        </w:r>
-        <w:r>
-          <w:rPr>
-            <w:noProof/>
-            <w:webHidden/>
-          </w:rPr>
-          <w:fldChar w:fldCharType="end"/>
-        </w:r>
-      </w:hyperlink>
-    </w:p>
-    <w:p>
-      <w:pPr>
-        <w:pStyle w:val="TM2"/>
-        <w:tabs>
-          <w:tab w:val="left" w:pos="800"/>
-          <w:tab w:val="right" w:leader="dot" w:pos="9060"/>
-        </w:tabs>
-        <w:rPr>
-          <w:rFonts w:eastAsiaTheme="minorEastAsia" w:cstheme="minorBidi"/>
-          <w:noProof/>
-          <w:sz w:val="22"/>
-          <w:szCs w:val="22"/>
-          <w:lang w:val="fr-CH" w:eastAsia="fr-CH"/>
-        </w:rPr>
-      </w:pPr>
-      <w:hyperlink w:anchor="_Toc66708532" w:history="1">
-        <w:r>
-          <w:rPr>
-            <w:rStyle w:val="Lienhypertexte"/>
-            <w:noProof/>
-          </w:rPr>
-          <w:t>2.4</w:t>
-        </w:r>
-        <w:r>
-          <w:rPr>
-            <w:rFonts w:eastAsiaTheme="minorEastAsia" w:cstheme="minorBidi"/>
-            <w:noProof/>
-            <w:sz w:val="22"/>
-            <w:szCs w:val="22"/>
-            <w:lang w:val="fr-CH" w:eastAsia="fr-CH"/>
-          </w:rPr>
-          <w:tab/>
-        </w:r>
-        <w:r>
-          <w:rPr>
-            <w:rStyle w:val="Lienhypertexte"/>
-            <w:noProof/>
-          </w:rPr>
-          <w:t>Cas d’utilisation</w:t>
-        </w:r>
-        <w:r>
-          <w:rPr>
-            <w:noProof/>
-            <w:webHidden/>
-          </w:rPr>
-          <w:tab/>
-        </w:r>
-        <w:r>
-          <w:rPr>
-            <w:noProof/>
-            <w:webHidden/>
-          </w:rPr>
-          <w:fldChar w:fldCharType="begin"/>
-        </w:r>
-        <w:r>
-          <w:rPr>
-            <w:noProof/>
-            <w:webHidden/>
-          </w:rPr>
-          <w:instrText xml:space="preserve"> PAGEREF _Toc66708532 \h </w:instrText>
-        </w:r>
-        <w:r>
-          <w:rPr>
-            <w:noProof/>
-            <w:webHidden/>
-          </w:rPr>
-        </w:r>
-        <w:r>
-          <w:rPr>
-            <w:noProof/>
-            <w:webHidden/>
-          </w:rPr>
-          <w:fldChar w:fldCharType="separate"/>
-        </w:r>
-        <w:r>
-          <w:rPr>
-            <w:noProof/>
-            <w:webHidden/>
-          </w:rPr>
-          <w:t>6</w:t>
-        </w:r>
-        <w:r>
-          <w:rPr>
-            <w:noProof/>
-            <w:webHidden/>
-          </w:rPr>
-          <w:fldChar w:fldCharType="end"/>
-        </w:r>
-      </w:hyperlink>
-    </w:p>
-    <w:p>
-      <w:pPr>
-        <w:pStyle w:val="TM2"/>
-        <w:tabs>
-          <w:tab w:val="left" w:pos="800"/>
-          <w:tab w:val="right" w:leader="dot" w:pos="9060"/>
-        </w:tabs>
-        <w:rPr>
-          <w:rFonts w:eastAsiaTheme="minorEastAsia" w:cstheme="minorBidi"/>
-          <w:noProof/>
-          <w:sz w:val="22"/>
-          <w:szCs w:val="22"/>
-          <w:lang w:val="fr-CH" w:eastAsia="fr-CH"/>
-        </w:rPr>
-      </w:pPr>
-      <w:hyperlink w:anchor="_Toc66708533" w:history="1">
-        <w:r>
-          <w:rPr>
-            <w:rStyle w:val="Lienhypertexte"/>
-            <w:noProof/>
-          </w:rPr>
-          <w:t>2.5</w:t>
-        </w:r>
-        <w:r>
-          <w:rPr>
-            <w:rFonts w:eastAsiaTheme="minorEastAsia" w:cstheme="minorBidi"/>
-            <w:noProof/>
-            <w:sz w:val="22"/>
-            <w:szCs w:val="22"/>
-            <w:lang w:val="fr-CH" w:eastAsia="fr-CH"/>
-          </w:rPr>
-          <w:tab/>
-        </w:r>
-        <w:r>
-          <w:rPr>
-            <w:rStyle w:val="Lienhypertexte"/>
-            <w:noProof/>
-          </w:rPr>
-          <w:t>Stratégie de test</w:t>
-        </w:r>
-        <w:r>
-          <w:rPr>
-            <w:noProof/>
-            <w:webHidden/>
-          </w:rPr>
-          <w:tab/>
-        </w:r>
-        <w:r>
-          <w:rPr>
-            <w:noProof/>
-            <w:webHidden/>
-          </w:rPr>
-          <w:fldChar w:fldCharType="begin"/>
-        </w:r>
-        <w:r>
-          <w:rPr>
-            <w:noProof/>
-            <w:webHidden/>
-          </w:rPr>
-          <w:instrText xml:space="preserve"> PAGEREF _Toc66708533 \h </w:instrText>
-        </w:r>
-        <w:r>
-          <w:rPr>
-            <w:noProof/>
-            <w:webHidden/>
-          </w:rPr>
-        </w:r>
-        <w:r>
-          <w:rPr>
-            <w:noProof/>
-            <w:webHidden/>
-          </w:rPr>
-          <w:fldChar w:fldCharType="separate"/>
-        </w:r>
-        <w:r>
-          <w:rPr>
-            <w:noProof/>
-            <w:webHidden/>
-          </w:rPr>
-          <w:t>7</w:t>
-        </w:r>
-        <w:r>
-          <w:rPr>
-            <w:noProof/>
-            <w:webHidden/>
-          </w:rPr>
-          <w:fldChar w:fldCharType="end"/>
-        </w:r>
-      </w:hyperlink>
-    </w:p>
-    <w:p>
-      <w:pPr>
-        <w:pStyle w:val="TM2"/>
-        <w:tabs>
-          <w:tab w:val="left" w:pos="800"/>
-          <w:tab w:val="right" w:leader="dot" w:pos="9060"/>
-        </w:tabs>
-        <w:rPr>
-          <w:rFonts w:eastAsiaTheme="minorEastAsia" w:cstheme="minorBidi"/>
-          <w:noProof/>
-          <w:sz w:val="22"/>
-          <w:szCs w:val="22"/>
-          <w:lang w:val="fr-CH" w:eastAsia="fr-CH"/>
-        </w:rPr>
-      </w:pPr>
-      <w:hyperlink w:anchor="_Toc66708534" w:history="1">
-        <w:r>
-          <w:rPr>
-            <w:rStyle w:val="Lienhypertexte"/>
-            <w:noProof/>
-          </w:rPr>
-          <w:t>2.6</w:t>
-        </w:r>
-        <w:r>
-          <w:rPr>
-            <w:rFonts w:eastAsiaTheme="minorEastAsia" w:cstheme="minorBidi"/>
-            <w:noProof/>
-            <w:sz w:val="22"/>
-            <w:szCs w:val="22"/>
-            <w:lang w:val="fr-CH" w:eastAsia="fr-CH"/>
-          </w:rPr>
-          <w:tab/>
-        </w:r>
-        <w:r>
-          <w:rPr>
-            <w:rStyle w:val="Lienhypertexte"/>
-            <w:noProof/>
-          </w:rPr>
-          <w:t>Problèmes rencontrés</w:t>
-        </w:r>
-        <w:r>
-          <w:rPr>
-            <w:noProof/>
-            <w:webHidden/>
-          </w:rPr>
-          <w:tab/>
-        </w:r>
-        <w:r>
-          <w:rPr>
-            <w:noProof/>
-            <w:webHidden/>
-          </w:rPr>
-          <w:fldChar w:fldCharType="begin"/>
-        </w:r>
-        <w:r>
-          <w:rPr>
-            <w:noProof/>
-            <w:webHidden/>
-          </w:rPr>
-          <w:instrText xml:space="preserve"> PAGEREF _Toc66708534 \h </w:instrText>
-        </w:r>
-        <w:r>
-          <w:rPr>
-            <w:noProof/>
-            <w:webHidden/>
-          </w:rPr>
-        </w:r>
-        <w:r>
-          <w:rPr>
-            <w:noProof/>
-            <w:webHidden/>
-          </w:rPr>
-          <w:fldChar w:fldCharType="separate"/>
-        </w:r>
-        <w:r>
-          <w:rPr>
-            <w:noProof/>
-            <w:webHidden/>
-          </w:rPr>
-          <w:t>8</w:t>
-        </w:r>
-        <w:r>
-          <w:rPr>
-            <w:noProof/>
-            <w:webHidden/>
-          </w:rPr>
-          <w:fldChar w:fldCharType="end"/>
-        </w:r>
-      </w:hyperlink>
-    </w:p>
-    <w:p>
-      <w:pPr>
-        <w:pStyle w:val="TM2"/>
-        <w:tabs>
-          <w:tab w:val="left" w:pos="800"/>
-          <w:tab w:val="right" w:leader="dot" w:pos="9060"/>
-        </w:tabs>
-        <w:rPr>
-          <w:rFonts w:eastAsiaTheme="minorEastAsia" w:cstheme="minorBidi"/>
-          <w:noProof/>
-          <w:sz w:val="22"/>
-          <w:szCs w:val="22"/>
-          <w:lang w:val="fr-CH" w:eastAsia="fr-CH"/>
-        </w:rPr>
-      </w:pPr>
-      <w:hyperlink w:anchor="_Toc66708535" w:history="1">
-        <w:r>
-          <w:rPr>
-            <w:rStyle w:val="Lienhypertexte"/>
-            <w:noProof/>
-          </w:rPr>
-          <w:t>2.7</w:t>
-        </w:r>
-        <w:r>
-          <w:rPr>
-            <w:rFonts w:eastAsiaTheme="minorEastAsia" w:cstheme="minorBidi"/>
-            <w:noProof/>
-            <w:sz w:val="22"/>
-            <w:szCs w:val="22"/>
-            <w:lang w:val="fr-CH" w:eastAsia="fr-CH"/>
-          </w:rPr>
-          <w:tab/>
-        </w:r>
-        <w:r>
-          <w:rPr>
-            <w:rStyle w:val="Lienhypertexte"/>
-            <w:noProof/>
-          </w:rPr>
-          <w:t>Planification</w:t>
-        </w:r>
-        <w:r>
-          <w:rPr>
-            <w:noProof/>
-            <w:webHidden/>
-          </w:rPr>
-          <w:tab/>
-        </w:r>
-        <w:r>
-          <w:rPr>
-            <w:noProof/>
-            <w:webHidden/>
-          </w:rPr>
-          <w:fldChar w:fldCharType="begin"/>
-        </w:r>
-        <w:r>
-          <w:rPr>
-            <w:noProof/>
-            <w:webHidden/>
-          </w:rPr>
-          <w:instrText xml:space="preserve"> PAGEREF _Toc66708535 \h </w:instrText>
-        </w:r>
-        <w:r>
-          <w:rPr>
-            <w:noProof/>
-            <w:webHidden/>
-          </w:rPr>
-        </w:r>
-        <w:r>
-          <w:rPr>
-            <w:noProof/>
-            <w:webHidden/>
-          </w:rPr>
-          <w:fldChar w:fldCharType="separate"/>
-        </w:r>
-        <w:r>
-          <w:rPr>
-            <w:noProof/>
-            <w:webHidden/>
-          </w:rPr>
-          <w:t>8</w:t>
-        </w:r>
-        <w:r>
-          <w:rPr>
-            <w:noProof/>
-            <w:webHidden/>
-          </w:rPr>
-          <w:fldChar w:fldCharType="end"/>
-        </w:r>
-      </w:hyperlink>
-    </w:p>
-    <w:p>
-      <w:pPr>
-        <w:pStyle w:val="TM2"/>
-        <w:tabs>
-          <w:tab w:val="left" w:pos="800"/>
-          <w:tab w:val="right" w:leader="dot" w:pos="9060"/>
-        </w:tabs>
-        <w:rPr>
-          <w:rFonts w:eastAsiaTheme="minorEastAsia" w:cstheme="minorBidi"/>
-          <w:noProof/>
-          <w:sz w:val="22"/>
-          <w:szCs w:val="22"/>
-          <w:lang w:val="fr-CH" w:eastAsia="fr-CH"/>
-        </w:rPr>
-      </w:pPr>
-      <w:hyperlink w:anchor="_Toc66708536" w:history="1">
-        <w:r>
-          <w:rPr>
-            <w:rStyle w:val="Lienhypertexte"/>
-            <w:noProof/>
-          </w:rPr>
-          <w:t>2.8</w:t>
-        </w:r>
-        <w:r>
-          <w:rPr>
-            <w:rFonts w:eastAsiaTheme="minorEastAsia" w:cstheme="minorBidi"/>
-            <w:noProof/>
-            <w:sz w:val="22"/>
-            <w:szCs w:val="22"/>
-            <w:lang w:val="fr-CH" w:eastAsia="fr-CH"/>
-          </w:rPr>
-          <w:tab/>
-        </w:r>
-        <w:r>
-          <w:rPr>
-            <w:rStyle w:val="Lienhypertexte"/>
-            <w:noProof/>
-          </w:rPr>
-          <w:t>Dossier de conception</w:t>
-        </w:r>
-        <w:r>
-          <w:rPr>
-            <w:noProof/>
-            <w:webHidden/>
-          </w:rPr>
-          <w:tab/>
-        </w:r>
-        <w:r>
-          <w:rPr>
-            <w:noProof/>
-            <w:webHidden/>
-          </w:rPr>
-          <w:fldChar w:fldCharType="begin"/>
-        </w:r>
-        <w:r>
-          <w:rPr>
-            <w:noProof/>
-            <w:webHidden/>
-          </w:rPr>
-          <w:instrText xml:space="preserve"> PAGEREF _Toc66708536 \h </w:instrText>
-        </w:r>
-        <w:r>
-          <w:rPr>
-            <w:noProof/>
-            <w:webHidden/>
-          </w:rPr>
-        </w:r>
-        <w:r>
-          <w:rPr>
-            <w:noProof/>
-            <w:webHidden/>
-          </w:rPr>
-          <w:fldChar w:fldCharType="separate"/>
-        </w:r>
-        <w:r>
-          <w:rPr>
-            <w:noProof/>
-            <w:webHidden/>
-          </w:rPr>
-          <w:t>8</w:t>
-        </w:r>
-        <w:r>
-          <w:rPr>
-            <w:noProof/>
-            <w:webHidden/>
-          </w:rPr>
-          <w:fldChar w:fldCharType="end"/>
-        </w:r>
-      </w:hyperlink>
-    </w:p>
-    <w:p>
-      <w:pPr>
-        <w:pStyle w:val="TM1"/>
-        <w:rPr>
-          <w:rFonts w:eastAsiaTheme="minorEastAsia" w:cstheme="minorBidi"/>
-          <w:sz w:val="22"/>
-          <w:szCs w:val="22"/>
-          <w:lang w:val="fr-CH" w:eastAsia="fr-CH"/>
-        </w:rPr>
-      </w:pPr>
-      <w:hyperlink w:anchor="_Toc66708537" w:history="1">
-        <w:r>
-          <w:rPr>
-            <w:rStyle w:val="Lienhypertexte"/>
-          </w:rPr>
-          <w:t>3</w:t>
-        </w:r>
-        <w:r>
-          <w:rPr>
-            <w:rFonts w:eastAsiaTheme="minorEastAsia" w:cstheme="minorBidi"/>
-            <w:sz w:val="22"/>
-            <w:szCs w:val="22"/>
-            <w:lang w:val="fr-CH" w:eastAsia="fr-CH"/>
-          </w:rPr>
-          <w:tab/>
-        </w:r>
-        <w:r>
-          <w:rPr>
-            <w:rStyle w:val="Lienhypertexte"/>
-          </w:rPr>
-          <w:t>Réalisation</w:t>
-        </w:r>
-        <w:r>
-          <w:rPr>
-            <w:webHidden/>
-          </w:rPr>
-          <w:tab/>
-        </w:r>
-        <w:r>
-          <w:rPr>
-            <w:webHidden/>
-          </w:rPr>
-          <w:fldChar w:fldCharType="begin"/>
-        </w:r>
-        <w:r>
-          <w:rPr>
-            <w:webHidden/>
-          </w:rPr>
-          <w:instrText xml:space="preserve"> PAGEREF _Toc66708537 \h </w:instrText>
-        </w:r>
-        <w:r>
-          <w:rPr>
-            <w:webHidden/>
-          </w:rPr>
-        </w:r>
-        <w:r>
-          <w:rPr>
-            <w:webHidden/>
-          </w:rPr>
-          <w:fldChar w:fldCharType="separate"/>
-        </w:r>
-        <w:r>
-          <w:rPr>
-            <w:webHidden/>
-          </w:rPr>
-          <w:t>9</w:t>
-        </w:r>
-        <w:r>
-          <w:rPr>
-            <w:webHidden/>
-          </w:rPr>
-          <w:fldChar w:fldCharType="end"/>
-        </w:r>
-      </w:hyperlink>
-    </w:p>
-    <w:p>
-      <w:pPr>
-        <w:pStyle w:val="TM2"/>
-        <w:tabs>
-          <w:tab w:val="left" w:pos="800"/>
-          <w:tab w:val="right" w:leader="dot" w:pos="9060"/>
-        </w:tabs>
-        <w:rPr>
-          <w:rFonts w:eastAsiaTheme="minorEastAsia" w:cstheme="minorBidi"/>
-          <w:noProof/>
-          <w:sz w:val="22"/>
-          <w:szCs w:val="22"/>
-          <w:lang w:val="fr-CH" w:eastAsia="fr-CH"/>
-        </w:rPr>
-      </w:pPr>
-      <w:hyperlink w:anchor="_Toc66708538" w:history="1">
-        <w:r>
-          <w:rPr>
-            <w:rStyle w:val="Lienhypertexte"/>
-            <w:noProof/>
-          </w:rPr>
-          <w:t>3.1</w:t>
-        </w:r>
-        <w:r>
-          <w:rPr>
-            <w:rFonts w:eastAsiaTheme="minorEastAsia" w:cstheme="minorBidi"/>
-            <w:noProof/>
-            <w:sz w:val="22"/>
-            <w:szCs w:val="22"/>
-            <w:lang w:val="fr-CH" w:eastAsia="fr-CH"/>
-          </w:rPr>
-          <w:tab/>
-        </w:r>
-        <w:r>
-          <w:rPr>
-            <w:rStyle w:val="Lienhypertexte"/>
-            <w:noProof/>
-          </w:rPr>
-          <w:t>Dossier de réalisation</w:t>
-        </w:r>
-        <w:r>
-          <w:rPr>
-            <w:noProof/>
-            <w:webHidden/>
-          </w:rPr>
-          <w:tab/>
-        </w:r>
-        <w:r>
-          <w:rPr>
-            <w:noProof/>
-            <w:webHidden/>
-          </w:rPr>
-          <w:fldChar w:fldCharType="begin"/>
-        </w:r>
-        <w:r>
-          <w:rPr>
-            <w:noProof/>
-            <w:webHidden/>
-          </w:rPr>
-          <w:instrText xml:space="preserve"> PAGEREF _Toc66708538 \h </w:instrText>
-        </w:r>
-        <w:r>
-          <w:rPr>
-            <w:noProof/>
-            <w:webHidden/>
-          </w:rPr>
-        </w:r>
-        <w:r>
-          <w:rPr>
-            <w:noProof/>
-            <w:webHidden/>
-          </w:rPr>
-          <w:fldChar w:fldCharType="separate"/>
-        </w:r>
-        <w:r>
-          <w:rPr>
-            <w:noProof/>
-            <w:webHidden/>
-          </w:rPr>
-          <w:t>9</w:t>
-        </w:r>
-        <w:r>
-          <w:rPr>
-            <w:noProof/>
-            <w:webHidden/>
-          </w:rPr>
-          <w:fldChar w:fldCharType="end"/>
-        </w:r>
-      </w:hyperlink>
-    </w:p>
-    <w:p>
-      <w:pPr>
-        <w:pStyle w:val="TM2"/>
-        <w:tabs>
-          <w:tab w:val="left" w:pos="800"/>
-          <w:tab w:val="right" w:leader="dot" w:pos="9060"/>
-        </w:tabs>
-        <w:rPr>
-          <w:rFonts w:eastAsiaTheme="minorEastAsia" w:cstheme="minorBidi"/>
-          <w:noProof/>
-          <w:sz w:val="22"/>
-          <w:szCs w:val="22"/>
-          <w:lang w:val="fr-CH" w:eastAsia="fr-CH"/>
-        </w:rPr>
-      </w:pPr>
-      <w:hyperlink w:anchor="_Toc66708539" w:history="1">
-        <w:r>
-          <w:rPr>
-            <w:rStyle w:val="Lienhypertexte"/>
-            <w:noProof/>
-          </w:rPr>
-          <w:t>3.2</w:t>
-        </w:r>
-        <w:r>
-          <w:rPr>
-            <w:rFonts w:eastAsiaTheme="minorEastAsia" w:cstheme="minorBidi"/>
-            <w:noProof/>
-            <w:sz w:val="22"/>
-            <w:szCs w:val="22"/>
-            <w:lang w:val="fr-CH" w:eastAsia="fr-CH"/>
-          </w:rPr>
-          <w:tab/>
-        </w:r>
-        <w:r>
-          <w:rPr>
-            <w:rStyle w:val="Lienhypertexte"/>
-            <w:noProof/>
-          </w:rPr>
-          <w:t>Description des tests effectués</w:t>
-        </w:r>
-        <w:r>
-          <w:rPr>
-            <w:noProof/>
-            <w:webHidden/>
-          </w:rPr>
-          <w:tab/>
-        </w:r>
-        <w:r>
-          <w:rPr>
-            <w:noProof/>
-            <w:webHidden/>
-          </w:rPr>
-          <w:fldChar w:fldCharType="begin"/>
-        </w:r>
-        <w:r>
-          <w:rPr>
-            <w:noProof/>
-            <w:webHidden/>
-          </w:rPr>
-          <w:instrText xml:space="preserve"> PAGEREF _Toc66708539 \h </w:instrText>
-        </w:r>
-        <w:r>
-          <w:rPr>
-            <w:noProof/>
-            <w:webHidden/>
-          </w:rPr>
-        </w:r>
-        <w:r>
-          <w:rPr>
-            <w:noProof/>
-            <w:webHidden/>
-          </w:rPr>
-          <w:fldChar w:fldCharType="separate"/>
-        </w:r>
-        <w:r>
-          <w:rPr>
-            <w:noProof/>
-            <w:webHidden/>
-          </w:rPr>
-          <w:t>9</w:t>
-        </w:r>
-        <w:r>
-          <w:rPr>
-            <w:noProof/>
-            <w:webHidden/>
-          </w:rPr>
-          <w:fldChar w:fldCharType="end"/>
-        </w:r>
-      </w:hyperlink>
-    </w:p>
-    <w:p>
-      <w:pPr>
-        <w:pStyle w:val="TM2"/>
-        <w:tabs>
-          <w:tab w:val="left" w:pos="800"/>
-          <w:tab w:val="right" w:leader="dot" w:pos="9060"/>
-        </w:tabs>
-        <w:rPr>
-          <w:rFonts w:eastAsiaTheme="minorEastAsia" w:cstheme="minorBidi"/>
-          <w:noProof/>
-          <w:sz w:val="22"/>
-          <w:szCs w:val="22"/>
-          <w:lang w:val="fr-CH" w:eastAsia="fr-CH"/>
-        </w:rPr>
-      </w:pPr>
-      <w:hyperlink w:anchor="_Toc66708540" w:history="1">
-        <w:r>
-          <w:rPr>
-            <w:rStyle w:val="Lienhypertexte"/>
-            <w:noProof/>
-          </w:rPr>
-          <w:t>3.3</w:t>
-        </w:r>
-        <w:r>
-          <w:rPr>
-            <w:rFonts w:eastAsiaTheme="minorEastAsia" w:cstheme="minorBidi"/>
-            <w:noProof/>
-            <w:sz w:val="22"/>
-            <w:szCs w:val="22"/>
-            <w:lang w:val="fr-CH" w:eastAsia="fr-CH"/>
-          </w:rPr>
-          <w:tab/>
-        </w:r>
-        <w:r>
-          <w:rPr>
-            <w:rStyle w:val="Lienhypertexte"/>
-            <w:noProof/>
-          </w:rPr>
-          <w:t>Erreurs restantes</w:t>
-        </w:r>
-        <w:r>
-          <w:rPr>
-            <w:noProof/>
-            <w:webHidden/>
-          </w:rPr>
-          <w:tab/>
-        </w:r>
-        <w:r>
-          <w:rPr>
-            <w:noProof/>
-            <w:webHidden/>
-          </w:rPr>
-          <w:fldChar w:fldCharType="begin"/>
-        </w:r>
-        <w:r>
-          <w:rPr>
-            <w:noProof/>
-            <w:webHidden/>
-          </w:rPr>
-          <w:instrText xml:space="preserve"> PAGEREF _Toc66708540 \h </w:instrText>
-        </w:r>
-        <w:r>
-          <w:rPr>
-            <w:noProof/>
-            <w:webHidden/>
-          </w:rPr>
-        </w:r>
-        <w:r>
-          <w:rPr>
-            <w:noProof/>
-            <w:webHidden/>
-          </w:rPr>
-          <w:fldChar w:fldCharType="separate"/>
-        </w:r>
-        <w:r>
-          <w:rPr>
-            <w:noProof/>
-            <w:webHidden/>
-          </w:rPr>
-          <w:t>9</w:t>
-        </w:r>
-        <w:r>
-          <w:rPr>
-            <w:noProof/>
-            <w:webHidden/>
-          </w:rPr>
-          <w:fldChar w:fldCharType="end"/>
-        </w:r>
-      </w:hyperlink>
-    </w:p>
-    <w:p>
-      <w:pPr>
-        <w:pStyle w:val="TM2"/>
-        <w:tabs>
-          <w:tab w:val="left" w:pos="800"/>
-          <w:tab w:val="right" w:leader="dot" w:pos="9060"/>
-        </w:tabs>
-        <w:rPr>
-          <w:rFonts w:eastAsiaTheme="minorEastAsia" w:cstheme="minorBidi"/>
-          <w:noProof/>
-          <w:sz w:val="22"/>
-          <w:szCs w:val="22"/>
-          <w:lang w:val="fr-CH" w:eastAsia="fr-CH"/>
-        </w:rPr>
-      </w:pPr>
-      <w:hyperlink w:anchor="_Toc66708541" w:history="1">
-        <w:r>
-          <w:rPr>
-            <w:rStyle w:val="Lienhypertexte"/>
-            <w:noProof/>
-          </w:rPr>
-          <w:t>3.4</w:t>
-        </w:r>
-        <w:r>
-          <w:rPr>
-            <w:rFonts w:eastAsiaTheme="minorEastAsia" w:cstheme="minorBidi"/>
-            <w:noProof/>
-            <w:sz w:val="22"/>
-            <w:szCs w:val="22"/>
-            <w:lang w:val="fr-CH" w:eastAsia="fr-CH"/>
-          </w:rPr>
-          <w:tab/>
-        </w:r>
-        <w:r>
-          <w:rPr>
-            <w:rStyle w:val="Lienhypertexte"/>
-            <w:noProof/>
-          </w:rPr>
-          <w:t>Liste des documents fournis</w:t>
-        </w:r>
-        <w:r>
-          <w:rPr>
-            <w:noProof/>
-            <w:webHidden/>
-          </w:rPr>
-          <w:tab/>
-        </w:r>
-        <w:r>
-          <w:rPr>
-            <w:noProof/>
-            <w:webHidden/>
-          </w:rPr>
-          <w:fldChar w:fldCharType="begin"/>
-        </w:r>
-        <w:r>
-          <w:rPr>
-            <w:noProof/>
-            <w:webHidden/>
-          </w:rPr>
-          <w:instrText xml:space="preserve"> PAGEREF _Toc66708541 \h </w:instrText>
-        </w:r>
-        <w:r>
-          <w:rPr>
-            <w:noProof/>
-            <w:webHidden/>
-          </w:rPr>
-        </w:r>
-        <w:r>
-          <w:rPr>
-            <w:noProof/>
-            <w:webHidden/>
-          </w:rPr>
-          <w:fldChar w:fldCharType="separate"/>
-        </w:r>
-        <w:r>
-          <w:rPr>
-            <w:noProof/>
-            <w:webHidden/>
-          </w:rPr>
-          <w:t>9</w:t>
-        </w:r>
-        <w:r>
-          <w:rPr>
-            <w:noProof/>
-            <w:webHidden/>
-          </w:rPr>
-          <w:fldChar w:fldCharType="end"/>
-        </w:r>
-      </w:hyperlink>
-    </w:p>
-    <w:p>
-      <w:pPr>
-        <w:pStyle w:val="TM1"/>
-        <w:rPr>
-          <w:rFonts w:eastAsiaTheme="minorEastAsia" w:cstheme="minorBidi"/>
-          <w:sz w:val="22"/>
-          <w:szCs w:val="22"/>
-          <w:lang w:val="fr-CH" w:eastAsia="fr-CH"/>
-        </w:rPr>
-      </w:pPr>
-      <w:hyperlink w:anchor="_Toc66708542" w:history="1">
-        <w:r>
-          <w:rPr>
-            <w:rStyle w:val="Lienhypertexte"/>
-          </w:rPr>
-          <w:t>4</w:t>
-        </w:r>
-        <w:r>
-          <w:rPr>
-            <w:rFonts w:eastAsiaTheme="minorEastAsia" w:cstheme="minorBidi"/>
-            <w:sz w:val="22"/>
-            <w:szCs w:val="22"/>
-            <w:lang w:val="fr-CH" w:eastAsia="fr-CH"/>
-          </w:rPr>
-          <w:tab/>
-        </w:r>
-        <w:r>
-          <w:rPr>
-            <w:rStyle w:val="Lienhypertexte"/>
-          </w:rPr>
-          <w:t>Conclusions</w:t>
-        </w:r>
-        <w:r>
-          <w:rPr>
-            <w:webHidden/>
-          </w:rPr>
-          <w:tab/>
-        </w:r>
-        <w:r>
-          <w:rPr>
-            <w:webHidden/>
-          </w:rPr>
-          <w:fldChar w:fldCharType="begin"/>
-        </w:r>
-        <w:r>
-          <w:rPr>
-            <w:webHidden/>
-          </w:rPr>
-          <w:instrText xml:space="preserve"> PAGEREF _Toc66708542 \h </w:instrText>
-        </w:r>
-        <w:r>
-          <w:rPr>
-            <w:webHidden/>
-          </w:rPr>
-        </w:r>
-        <w:r>
-          <w:rPr>
-            <w:webHidden/>
-          </w:rPr>
-          <w:fldChar w:fldCharType="separate"/>
-        </w:r>
-        <w:r>
-          <w:rPr>
-            <w:webHidden/>
-          </w:rPr>
-          <w:t>9</w:t>
-        </w:r>
-        <w:r>
-          <w:rPr>
-            <w:webHidden/>
-          </w:rPr>
-          <w:fldChar w:fldCharType="end"/>
-        </w:r>
-      </w:hyperlink>
-    </w:p>
-    <w:p>
-      <w:pPr>
-        <w:pStyle w:val="TM1"/>
-        <w:rPr>
-          <w:rFonts w:eastAsiaTheme="minorEastAsia" w:cstheme="minorBidi"/>
-          <w:sz w:val="22"/>
-          <w:szCs w:val="22"/>
-          <w:lang w:val="fr-CH" w:eastAsia="fr-CH"/>
-        </w:rPr>
-      </w:pPr>
-      <w:hyperlink w:anchor="_Toc66708543" w:history="1">
-        <w:r>
-          <w:rPr>
-            <w:rStyle w:val="Lienhypertexte"/>
-          </w:rPr>
-          <w:t>5</w:t>
-        </w:r>
-        <w:r>
-          <w:rPr>
-            <w:rFonts w:eastAsiaTheme="minorEastAsia" w:cstheme="minorBidi"/>
-            <w:sz w:val="22"/>
-            <w:szCs w:val="22"/>
-            <w:lang w:val="fr-CH" w:eastAsia="fr-CH"/>
-          </w:rPr>
-          <w:tab/>
-        </w:r>
-        <w:r>
-          <w:rPr>
-            <w:rStyle w:val="Lienhypertexte"/>
-          </w:rPr>
-          <w:t>Annexes</w:t>
-        </w:r>
-        <w:r>
-          <w:rPr>
-            <w:webHidden/>
-          </w:rPr>
-          <w:tab/>
-        </w:r>
-        <w:r>
-          <w:rPr>
-            <w:webHidden/>
-          </w:rPr>
-          <w:fldChar w:fldCharType="begin"/>
-        </w:r>
-        <w:r>
-          <w:rPr>
-            <w:webHidden/>
-          </w:rPr>
-          <w:instrText xml:space="preserve"> PAGEREF _Toc66708543 \h </w:instrText>
-        </w:r>
-        <w:r>
-          <w:rPr>
-            <w:webHidden/>
-          </w:rPr>
-        </w:r>
-        <w:r>
-          <w:rPr>
-            <w:webHidden/>
-          </w:rPr>
-          <w:fldChar w:fldCharType="separate"/>
-        </w:r>
-        <w:r>
-          <w:rPr>
-            <w:webHidden/>
-          </w:rPr>
-          <w:t>10</w:t>
-        </w:r>
-        <w:r>
-          <w:rPr>
-            <w:webHidden/>
-          </w:rPr>
-          <w:fldChar w:fldCharType="end"/>
-        </w:r>
-      </w:hyperlink>
-    </w:p>
-    <w:p>
-      <w:pPr>
-        <w:pStyle w:val="TM2"/>
-        <w:tabs>
-          <w:tab w:val="left" w:pos="800"/>
-          <w:tab w:val="right" w:leader="dot" w:pos="9060"/>
-        </w:tabs>
-        <w:rPr>
-          <w:rFonts w:eastAsiaTheme="minorEastAsia" w:cstheme="minorBidi"/>
-          <w:noProof/>
-          <w:sz w:val="22"/>
-          <w:szCs w:val="22"/>
-          <w:lang w:val="fr-CH" w:eastAsia="fr-CH"/>
-        </w:rPr>
-      </w:pPr>
-      <w:hyperlink w:anchor="_Toc66708544" w:history="1">
-        <w:r>
-          <w:rPr>
-            <w:rStyle w:val="Lienhypertexte"/>
-            <w:noProof/>
-          </w:rPr>
-          <w:t>5.1</w:t>
-        </w:r>
-        <w:r>
-          <w:rPr>
-            <w:rFonts w:eastAsiaTheme="minorEastAsia" w:cstheme="minorBidi"/>
-            <w:noProof/>
-            <w:sz w:val="22"/>
-            <w:szCs w:val="22"/>
-            <w:lang w:val="fr-CH" w:eastAsia="fr-CH"/>
-          </w:rPr>
-          <w:tab/>
-        </w:r>
-        <w:r>
-          <w:rPr>
-            <w:rStyle w:val="Lienhypertexte"/>
-            <w:noProof/>
-          </w:rPr>
-          <w:t>Résumé du rapport du TPI / version succincte de la documentation</w:t>
-        </w:r>
-        <w:r>
-          <w:rPr>
-            <w:noProof/>
-            <w:webHidden/>
-          </w:rPr>
-          <w:tab/>
-        </w:r>
-        <w:r>
-          <w:rPr>
-            <w:noProof/>
-            <w:webHidden/>
-          </w:rPr>
-          <w:fldChar w:fldCharType="begin"/>
-        </w:r>
-        <w:r>
-          <w:rPr>
-            <w:noProof/>
-            <w:webHidden/>
-          </w:rPr>
-          <w:instrText xml:space="preserve"> PAGEREF _Toc66708544 \h </w:instrText>
-        </w:r>
-        <w:r>
-          <w:rPr>
-            <w:noProof/>
-            <w:webHidden/>
-          </w:rPr>
-        </w:r>
-        <w:r>
-          <w:rPr>
-            <w:noProof/>
-            <w:webHidden/>
-          </w:rPr>
-          <w:fldChar w:fldCharType="separate"/>
-        </w:r>
-        <w:r>
-          <w:rPr>
-            <w:noProof/>
-            <w:webHidden/>
-          </w:rPr>
-          <w:t>10</w:t>
-        </w:r>
-        <w:r>
-          <w:rPr>
-            <w:noProof/>
-            <w:webHidden/>
-          </w:rPr>
-          <w:fldChar w:fldCharType="end"/>
-        </w:r>
-      </w:hyperlink>
-    </w:p>
-    <w:p>
-      <w:pPr>
-        <w:pStyle w:val="TM2"/>
-        <w:tabs>
-          <w:tab w:val="left" w:pos="800"/>
-          <w:tab w:val="right" w:leader="dot" w:pos="9060"/>
-        </w:tabs>
-        <w:rPr>
-          <w:rFonts w:eastAsiaTheme="minorEastAsia" w:cstheme="minorBidi"/>
-          <w:noProof/>
-          <w:sz w:val="22"/>
-          <w:szCs w:val="22"/>
-          <w:lang w:val="fr-CH" w:eastAsia="fr-CH"/>
-        </w:rPr>
-      </w:pPr>
-      <w:hyperlink w:anchor="_Toc66708545" w:history="1">
-        <w:r>
-          <w:rPr>
-            <w:rStyle w:val="Lienhypertexte"/>
-            <w:noProof/>
-          </w:rPr>
-          <w:t>5.2</w:t>
-        </w:r>
-        <w:r>
-          <w:rPr>
-            <w:rFonts w:eastAsiaTheme="minorEastAsia" w:cstheme="minorBidi"/>
-            <w:noProof/>
-            <w:sz w:val="22"/>
-            <w:szCs w:val="22"/>
-            <w:lang w:val="fr-CH" w:eastAsia="fr-CH"/>
-          </w:rPr>
-          <w:tab/>
-        </w:r>
-        <w:r>
-          <w:rPr>
-            <w:rStyle w:val="Lienhypertexte"/>
-            <w:noProof/>
-          </w:rPr>
-          <w:t>Sources – Bibliographie</w:t>
-        </w:r>
-        <w:r>
-          <w:rPr>
-            <w:noProof/>
-            <w:webHidden/>
-          </w:rPr>
-          <w:tab/>
-        </w:r>
-        <w:r>
-          <w:rPr>
-            <w:noProof/>
-            <w:webHidden/>
-          </w:rPr>
-          <w:fldChar w:fldCharType="begin"/>
-        </w:r>
-        <w:r>
-          <w:rPr>
-            <w:noProof/>
-            <w:webHidden/>
-          </w:rPr>
-          <w:instrText xml:space="preserve"> PAGEREF _Toc66708545 \h </w:instrText>
-        </w:r>
-        <w:r>
-          <w:rPr>
-            <w:noProof/>
-            <w:webHidden/>
-          </w:rPr>
-        </w:r>
-        <w:r>
-          <w:rPr>
-            <w:noProof/>
-            <w:webHidden/>
-          </w:rPr>
-          <w:fldChar w:fldCharType="separate"/>
-        </w:r>
-        <w:r>
-          <w:rPr>
-            <w:noProof/>
-            <w:webHidden/>
-          </w:rPr>
-          <w:t>10</w:t>
-        </w:r>
-        <w:r>
-          <w:rPr>
-            <w:noProof/>
-            <w:webHidden/>
-          </w:rPr>
-          <w:fldChar w:fldCharType="end"/>
-        </w:r>
-      </w:hyperlink>
-    </w:p>
-    <w:p>
-      <w:pPr>
-        <w:pStyle w:val="TM2"/>
-        <w:tabs>
-          <w:tab w:val="left" w:pos="800"/>
-          <w:tab w:val="right" w:leader="dot" w:pos="9060"/>
-        </w:tabs>
-        <w:rPr>
-          <w:rFonts w:eastAsiaTheme="minorEastAsia" w:cstheme="minorBidi"/>
-          <w:noProof/>
-          <w:sz w:val="22"/>
-          <w:szCs w:val="22"/>
-          <w:lang w:val="fr-CH" w:eastAsia="fr-CH"/>
-        </w:rPr>
-      </w:pPr>
-      <w:hyperlink w:anchor="_Toc66708546" w:history="1">
-        <w:r>
-          <w:rPr>
-            <w:rStyle w:val="Lienhypertexte"/>
-            <w:noProof/>
-          </w:rPr>
-          <w:t>5.3</w:t>
-        </w:r>
-        <w:r>
-          <w:rPr>
-            <w:rFonts w:eastAsiaTheme="minorEastAsia" w:cstheme="minorBidi"/>
-            <w:noProof/>
-            <w:sz w:val="22"/>
-            <w:szCs w:val="22"/>
-            <w:lang w:val="fr-CH" w:eastAsia="fr-CH"/>
-          </w:rPr>
-          <w:tab/>
-        </w:r>
-        <w:r>
-          <w:rPr>
-            <w:rStyle w:val="Lienhypertexte"/>
-            <w:noProof/>
-          </w:rPr>
-          <w:t>Journal de travail</w:t>
-        </w:r>
-        <w:r>
-          <w:rPr>
-            <w:noProof/>
-            <w:webHidden/>
-          </w:rPr>
-          <w:tab/>
-        </w:r>
-        <w:r>
-          <w:rPr>
-            <w:noProof/>
-            <w:webHidden/>
-          </w:rPr>
-          <w:fldChar w:fldCharType="begin"/>
-        </w:r>
-        <w:r>
-          <w:rPr>
-            <w:noProof/>
-            <w:webHidden/>
-          </w:rPr>
-          <w:instrText xml:space="preserve"> PAGEREF _Toc66708546 \h </w:instrText>
-        </w:r>
-        <w:r>
-          <w:rPr>
-            <w:noProof/>
-            <w:webHidden/>
-          </w:rPr>
-        </w:r>
-        <w:r>
-          <w:rPr>
-            <w:noProof/>
-            <w:webHidden/>
-          </w:rPr>
-          <w:fldChar w:fldCharType="separate"/>
-        </w:r>
-        <w:r>
-          <w:rPr>
-            <w:noProof/>
-            <w:webHidden/>
-          </w:rPr>
-          <w:t>10</w:t>
-        </w:r>
-        <w:r>
-          <w:rPr>
-            <w:noProof/>
-            <w:webHidden/>
-          </w:rPr>
-          <w:fldChar w:fldCharType="end"/>
-        </w:r>
-      </w:hyperlink>
-    </w:p>
-    <w:p>
-      <w:pPr>
-        <w:pStyle w:val="TM2"/>
-        <w:tabs>
-          <w:tab w:val="left" w:pos="800"/>
-          <w:tab w:val="right" w:leader="dot" w:pos="9060"/>
-        </w:tabs>
-        <w:rPr>
-          <w:rFonts w:eastAsiaTheme="minorEastAsia" w:cstheme="minorBidi"/>
-          <w:noProof/>
-          <w:sz w:val="22"/>
-          <w:szCs w:val="22"/>
-          <w:lang w:val="fr-CH" w:eastAsia="fr-CH"/>
-        </w:rPr>
-      </w:pPr>
-      <w:hyperlink w:anchor="_Toc66708547" w:history="1">
-        <w:r>
-          <w:rPr>
-            <w:rStyle w:val="Lienhypertexte"/>
-            <w:noProof/>
-          </w:rPr>
-          <w:t>5.4</w:t>
-        </w:r>
-        <w:r>
-          <w:rPr>
-            <w:rFonts w:eastAsiaTheme="minorEastAsia" w:cstheme="minorBidi"/>
-            <w:noProof/>
-            <w:sz w:val="22"/>
-            <w:szCs w:val="22"/>
-            <w:lang w:val="fr-CH" w:eastAsia="fr-CH"/>
-          </w:rPr>
-          <w:tab/>
-        </w:r>
-        <w:r>
-          <w:rPr>
-            <w:rStyle w:val="Lienhypertexte"/>
-            <w:noProof/>
-          </w:rPr>
-          <w:t>Manuel d'installation</w:t>
-        </w:r>
-        <w:r>
-          <w:rPr>
-            <w:noProof/>
-            <w:webHidden/>
-          </w:rPr>
-          <w:tab/>
-        </w:r>
-        <w:r>
-          <w:rPr>
-            <w:noProof/>
-            <w:webHidden/>
-          </w:rPr>
-          <w:fldChar w:fldCharType="begin"/>
-        </w:r>
-        <w:r>
-          <w:rPr>
-            <w:noProof/>
-            <w:webHidden/>
-          </w:rPr>
-          <w:instrText xml:space="preserve"> PAGEREF _Toc66708547 \h </w:instrText>
-        </w:r>
-        <w:r>
-          <w:rPr>
-            <w:noProof/>
-            <w:webHidden/>
-          </w:rPr>
-        </w:r>
-        <w:r>
-          <w:rPr>
-            <w:noProof/>
-            <w:webHidden/>
-          </w:rPr>
-          <w:fldChar w:fldCharType="separate"/>
-        </w:r>
-        <w:r>
-          <w:rPr>
-            <w:noProof/>
-            <w:webHidden/>
-          </w:rPr>
-          <w:t>10</w:t>
-        </w:r>
-        <w:r>
-          <w:rPr>
-            <w:noProof/>
-            <w:webHidden/>
-          </w:rPr>
-          <w:fldChar w:fldCharType="end"/>
-        </w:r>
-      </w:hyperlink>
-    </w:p>
-    <w:p>
-      <w:pPr>
-        <w:pStyle w:val="TM2"/>
-        <w:tabs>
-          <w:tab w:val="left" w:pos="800"/>
-          <w:tab w:val="right" w:leader="dot" w:pos="9060"/>
-        </w:tabs>
-        <w:rPr>
-          <w:rFonts w:eastAsiaTheme="minorEastAsia" w:cstheme="minorBidi"/>
-          <w:noProof/>
-          <w:sz w:val="22"/>
-          <w:szCs w:val="22"/>
-          <w:lang w:val="fr-CH" w:eastAsia="fr-CH"/>
-        </w:rPr>
-      </w:pPr>
-      <w:hyperlink w:anchor="_Toc66708548" w:history="1">
-        <w:r>
-          <w:rPr>
-            <w:rStyle w:val="Lienhypertexte"/>
-            <w:noProof/>
-          </w:rPr>
-          <w:t>5.5</w:t>
-        </w:r>
-        <w:r>
-          <w:rPr>
-            <w:rFonts w:eastAsiaTheme="minorEastAsia" w:cstheme="minorBidi"/>
-            <w:noProof/>
-            <w:sz w:val="22"/>
-            <w:szCs w:val="22"/>
-            <w:lang w:val="fr-CH" w:eastAsia="fr-CH"/>
-          </w:rPr>
-          <w:tab/>
-        </w:r>
-        <w:r>
-          <w:rPr>
-            <w:rStyle w:val="Lienhypertexte"/>
-            <w:noProof/>
-          </w:rPr>
-          <w:t>Manuel d'utilisation</w:t>
-        </w:r>
-        <w:r>
-          <w:rPr>
-            <w:noProof/>
-            <w:webHidden/>
-          </w:rPr>
-          <w:tab/>
-        </w:r>
-        <w:r>
-          <w:rPr>
-            <w:noProof/>
-            <w:webHidden/>
-          </w:rPr>
-          <w:fldChar w:fldCharType="begin"/>
-        </w:r>
-        <w:r>
-          <w:rPr>
-            <w:noProof/>
-            <w:webHidden/>
-          </w:rPr>
-          <w:instrText xml:space="preserve"> PAGEREF _Toc66708548 \h </w:instrText>
-        </w:r>
-        <w:r>
-          <w:rPr>
-            <w:noProof/>
-            <w:webHidden/>
-          </w:rPr>
-        </w:r>
-        <w:r>
-          <w:rPr>
-            <w:noProof/>
-            <w:webHidden/>
-          </w:rPr>
-          <w:fldChar w:fldCharType="separate"/>
-        </w:r>
-        <w:r>
-          <w:rPr>
-            <w:noProof/>
-            <w:webHidden/>
-          </w:rPr>
-          <w:t>10</w:t>
-        </w:r>
-        <w:r>
-          <w:rPr>
-            <w:noProof/>
-            <w:webHidden/>
-          </w:rPr>
-          <w:fldChar w:fldCharType="end"/>
-        </w:r>
-      </w:hyperlink>
-    </w:p>
-    <w:p>
-      <w:pPr>
-        <w:pStyle w:val="TM2"/>
-        <w:tabs>
-          <w:tab w:val="left" w:pos="800"/>
-          <w:tab w:val="right" w:leader="dot" w:pos="9060"/>
-        </w:tabs>
-        <w:rPr>
-          <w:rFonts w:eastAsiaTheme="minorEastAsia" w:cstheme="minorBidi"/>
-          <w:noProof/>
-          <w:sz w:val="22"/>
-          <w:szCs w:val="22"/>
-          <w:lang w:val="fr-CH" w:eastAsia="fr-CH"/>
-        </w:rPr>
-      </w:pPr>
-      <w:hyperlink w:anchor="_Toc66708549" w:history="1">
-        <w:r>
-          <w:rPr>
-            <w:rStyle w:val="Lienhypertexte"/>
-            <w:noProof/>
-          </w:rPr>
-          <w:t>5.6</w:t>
-        </w:r>
-        <w:r>
-          <w:rPr>
-            <w:rFonts w:eastAsiaTheme="minorEastAsia" w:cstheme="minorBidi"/>
-            <w:noProof/>
-            <w:sz w:val="22"/>
-            <w:szCs w:val="22"/>
-            <w:lang w:val="fr-CH" w:eastAsia="fr-CH"/>
-          </w:rPr>
-          <w:tab/>
-        </w:r>
-        <w:r>
-          <w:rPr>
-            <w:rStyle w:val="Lienhypertexte"/>
-            <w:noProof/>
-          </w:rPr>
-          <w:t>Archives du projet</w:t>
-        </w:r>
-        <w:r>
-          <w:rPr>
-            <w:noProof/>
-            <w:webHidden/>
-          </w:rPr>
-          <w:tab/>
-        </w:r>
-        <w:r>
-          <w:rPr>
-            <w:noProof/>
-            <w:webHidden/>
-          </w:rPr>
-          <w:fldChar w:fldCharType="begin"/>
-        </w:r>
-        <w:r>
-          <w:rPr>
-            <w:noProof/>
-            <w:webHidden/>
-          </w:rPr>
-          <w:instrText xml:space="preserve"> PAGEREF _Toc66708549 \h </w:instrText>
-        </w:r>
-        <w:r>
-          <w:rPr>
-            <w:noProof/>
-            <w:webHidden/>
-          </w:rPr>
-        </w:r>
-        <w:r>
-          <w:rPr>
-            <w:noProof/>
-            <w:webHidden/>
-          </w:rPr>
-          <w:fldChar w:fldCharType="separate"/>
-        </w:r>
-        <w:r>
-          <w:rPr>
-            <w:noProof/>
-            <w:webHidden/>
-          </w:rPr>
-          <w:t>10</w:t>
-        </w:r>
-        <w:r>
-          <w:rPr>
-            <w:noProof/>
-            <w:webHidden/>
-          </w:rPr>
-          <w:fldChar w:fldCharType="end"/>
-        </w:r>
-      </w:hyperlink>
-    </w:p>
-    <w:p>
-      <w:r>
-        <w:fldChar w:fldCharType="end"/>
-      </w:r>
-    </w:p>
-    <w:p>
-      <w:r>
-        <w:br w:type="page"/>
-      </w:r>
-    </w:p>
-    <w:p>
-      <w:pPr>
         <w:pStyle w:val="Titre1"/>
       </w:pPr>
+      <w:bookmarkStart w:id="0" w:name="_Toc67639150"/>
       <w:r>
         <w:lastRenderedPageBreak/>
         <w:t>Introduction</w:t>
       </w:r>
+      <w:bookmarkEnd w:id="0"/>
     </w:p>
     <w:p>
       <w:r>
@@ -2677,6 +624,7 @@
       <w:pPr>
         <w:pStyle w:val="Titre1"/>
       </w:pPr>
+      <w:bookmarkStart w:id="1" w:name="_Toc67639151"/>
       <w:r>
         <w:t xml:space="preserve">Installation de </w:t>
       </w:r>
@@ -2687,6 +635,7 @@
       <w:r>
         <w:t>server</w:t>
       </w:r>
+      <w:bookmarkEnd w:id="1"/>
       <w:proofErr w:type="spellEnd"/>
     </w:p>
     <w:p>
@@ -2776,8 +725,6 @@
       <w:r>
         <w:t>\liens</w:t>
       </w:r>
-      <w:bookmarkStart w:id="0" w:name="_GoBack"/>
-      <w:bookmarkEnd w:id="0"/>
       <w:r>
         <w:t> »</w:t>
       </w:r>
@@ -2810,35 +757,41 @@
       <w:r>
         <w:t xml:space="preserve"> Par ailleurs, la langue et le lieu d’installation sont modifiables à souhait.</w:t>
       </w:r>
-    </w:p>
-    <w:p/>
-    <w:p/>
-    <w:p/>
-    <w:p>
-      <w:pPr>
-        <w:pStyle w:val="Titre1"/>
-      </w:pPr>
-      <w:r>
-        <w:t>Téléchargement du projet en local</w:t>
-      </w:r>
+      <w:bookmarkStart w:id="2" w:name="_GoBack"/>
+      <w:bookmarkEnd w:id="2"/>
     </w:p>
     <w:p/>
     <w:p>
       <w:pPr>
-        <w:pStyle w:val="Titre2"/>
-      </w:pPr>
-      <w:r>
-        <w:t>Initialisation de la base de données</w:t>
-      </w:r>
+        <w:pStyle w:val="Titre1"/>
+      </w:pPr>
+      <w:bookmarkStart w:id="3" w:name="_Toc67639152"/>
+      <w:r>
+        <w:t>Téléchargement du projet en local</w:t>
+      </w:r>
+      <w:bookmarkEnd w:id="3"/>
     </w:p>
     <w:p/>
     <w:p>
       <w:pPr>
+        <w:pStyle w:val="Titre2"/>
+      </w:pPr>
+      <w:bookmarkStart w:id="4" w:name="_Toc67639153"/>
+      <w:r>
+        <w:t>Initialisation de la base de données</w:t>
+      </w:r>
+      <w:bookmarkEnd w:id="4"/>
+    </w:p>
+    <w:p/>
+    <w:p>
+      <w:pPr>
         <w:pStyle w:val="Titre1"/>
       </w:pPr>
+      <w:bookmarkStart w:id="5" w:name="_Toc67639154"/>
       <w:r>
         <w:t>Utilisation</w:t>
       </w:r>
+      <w:bookmarkEnd w:id="5"/>
     </w:p>
     <w:p>
       <w:pPr>
@@ -3024,7 +977,7 @@
               <w:sz w:val="16"/>
               <w:szCs w:val="16"/>
             </w:rPr>
-            <w:t>15.03.21</w:t>
+            <w:t>26.03.21</w:t>
           </w:r>
           <w:r>
             <w:rPr>
@@ -6719,21 +4672,6 @@
 </file>
 
 <file path=customXml/item1.xml><?xml version="1.0" encoding="utf-8"?>
-<p:properties xmlns:p="http://schemas.microsoft.com/office/2006/metadata/properties" xmlns:xsi="http://www.w3.org/2001/XMLSchema-instance" xmlns:pc="http://schemas.microsoft.com/office/infopath/2007/PartnerControls">
-  <documentManagement/>
-</p:properties>
-</file>
-
-<file path=customXml/item2.xml><?xml version="1.0" encoding="utf-8"?>
-<?mso-contentType ?>
-<FormTemplates xmlns="http://schemas.microsoft.com/sharepoint/v3/contenttype/forms">
-  <Display>DocumentLibraryForm</Display>
-  <Edit>DocumentLibraryForm</Edit>
-  <New>DocumentLibraryForm</New>
-</FormTemplates>
-</file>
-
-<file path=customXml/item3.xml><?xml version="1.0" encoding="utf-8"?>
 <ct:contentTypeSchema xmlns:ct="http://schemas.microsoft.com/office/2006/metadata/contentType" xmlns:ma="http://schemas.microsoft.com/office/2006/metadata/properties/metaAttributes" ct:_="" ma:_="" ma:contentTypeName="Document" ma:contentTypeID="0x0101000B38552FA7D4254E8845977232CFE53B" ma:contentTypeVersion="2" ma:contentTypeDescription="Crée un document." ma:contentTypeScope="" ma:versionID="acac6587a1624531b7bbb5e040fdc0e2">
   <xsd:schema xmlns:xsd="http://www.w3.org/2001/XMLSchema" xmlns:xs="http://www.w3.org/2001/XMLSchema" xmlns:p="http://schemas.microsoft.com/office/2006/metadata/properties" xmlns:ns2="0119da2b-60ce-4773-88fa-ebab2cde1f55" targetNamespace="http://schemas.microsoft.com/office/2006/metadata/properties" ma:root="true" ma:fieldsID="497bc8f796ffcd2b49b56101ba0507db" ns2:_="">
     <xsd:import namespace="0119da2b-60ce-4773-88fa-ebab2cde1f55"/>
@@ -6865,28 +4803,26 @@
 </ct:contentTypeSchema>
 </file>
 
+<file path=customXml/item2.xml><?xml version="1.0" encoding="utf-8"?>
+<?mso-contentType ?>
+<FormTemplates xmlns="http://schemas.microsoft.com/sharepoint/v3/contenttype/forms">
+  <Display>DocumentLibraryForm</Display>
+  <Edit>DocumentLibraryForm</Edit>
+  <New>DocumentLibraryForm</New>
+</FormTemplates>
+</file>
+
+<file path=customXml/item3.xml><?xml version="1.0" encoding="utf-8"?>
+<p:properties xmlns:p="http://schemas.microsoft.com/office/2006/metadata/properties" xmlns:xsi="http://www.w3.org/2001/XMLSchema-instance" xmlns:pc="http://schemas.microsoft.com/office/infopath/2007/PartnerControls">
+  <documentManagement/>
+</p:properties>
+</file>
+
 <file path=customXml/item4.xml><?xml version="1.0" encoding="utf-8"?>
 <b:Sources xmlns:b="http://schemas.openxmlformats.org/officeDocument/2006/bibliography" xmlns="http://schemas.openxmlformats.org/officeDocument/2006/bibliography" SelectedStyle="\APASixthEditionOfficeOnline.xsl" StyleName="APA" Version="6"/>
 </file>
 
 <file path=customXml/itemProps1.xml><?xml version="1.0" encoding="utf-8"?>
-<ds:datastoreItem xmlns:ds="http://schemas.openxmlformats.org/officeDocument/2006/customXml" ds:itemID="{B1DFFEE4-49B1-4AF1-9FFD-BDCB1D4C88F0}">
-  <ds:schemaRefs>
-    <ds:schemaRef ds:uri="http://schemas.microsoft.com/office/2006/metadata/properties"/>
-    <ds:schemaRef ds:uri="http://schemas.microsoft.com/office/infopath/2007/PartnerControls"/>
-  </ds:schemaRefs>
-</ds:datastoreItem>
-</file>
-
-<file path=customXml/itemProps2.xml><?xml version="1.0" encoding="utf-8"?>
-<ds:datastoreItem xmlns:ds="http://schemas.openxmlformats.org/officeDocument/2006/customXml" ds:itemID="{C3C0D82A-5D77-4930-8043-FB93232D4EC3}">
-  <ds:schemaRefs>
-    <ds:schemaRef ds:uri="http://schemas.microsoft.com/sharepoint/v3/contenttype/forms"/>
-  </ds:schemaRefs>
-</ds:datastoreItem>
-</file>
-
-<file path=customXml/itemProps3.xml><?xml version="1.0" encoding="utf-8"?>
 <ds:datastoreItem xmlns:ds="http://schemas.openxmlformats.org/officeDocument/2006/customXml" ds:itemID="{884A3E52-B6F1-4A6D-876B-680A1FE9CD40}">
   <ds:schemaRefs>
     <ds:schemaRef ds:uri="http://schemas.microsoft.com/office/2006/metadata/contentType"/>
@@ -6904,8 +4840,25 @@
 </ds:datastoreItem>
 </file>
 
+<file path=customXml/itemProps2.xml><?xml version="1.0" encoding="utf-8"?>
+<ds:datastoreItem xmlns:ds="http://schemas.openxmlformats.org/officeDocument/2006/customXml" ds:itemID="{C3C0D82A-5D77-4930-8043-FB93232D4EC3}">
+  <ds:schemaRefs>
+    <ds:schemaRef ds:uri="http://schemas.microsoft.com/sharepoint/v3/contenttype/forms"/>
+  </ds:schemaRefs>
+</ds:datastoreItem>
+</file>
+
+<file path=customXml/itemProps3.xml><?xml version="1.0" encoding="utf-8"?>
+<ds:datastoreItem xmlns:ds="http://schemas.openxmlformats.org/officeDocument/2006/customXml" ds:itemID="{B1DFFEE4-49B1-4AF1-9FFD-BDCB1D4C88F0}">
+  <ds:schemaRefs>
+    <ds:schemaRef ds:uri="http://schemas.microsoft.com/office/2006/metadata/properties"/>
+    <ds:schemaRef ds:uri="http://schemas.microsoft.com/office/infopath/2007/PartnerControls"/>
+  </ds:schemaRefs>
+</ds:datastoreItem>
+</file>
+
 <file path=customXml/itemProps4.xml><?xml version="1.0" encoding="utf-8"?>
-<ds:datastoreItem xmlns:ds="http://schemas.openxmlformats.org/officeDocument/2006/customXml" ds:itemID="{D9D7DF3C-EE52-4C56-8EDB-C076A5A2A1D8}">
+<ds:datastoreItem xmlns:ds="http://schemas.openxmlformats.org/officeDocument/2006/customXml" ds:itemID="{252AFB5A-FB35-41BB-BDCC-A4EF4AF486CE}">
   <ds:schemaRefs>
     <ds:schemaRef ds:uri="http://schemas.openxmlformats.org/officeDocument/2006/bibliography"/>
   </ds:schemaRefs>

--- a/Documentation/édition/Manuel d'installation locale.docx
+++ b/Documentation/édition/Manuel d'installation locale.docx
@@ -205,7 +205,7 @@
       <w:r>
         <w:fldChar w:fldCharType="separate"/>
       </w:r>
-      <w:hyperlink w:anchor="_Toc67639150" w:history="1">
+      <w:hyperlink w:anchor="_Toc68181677" w:history="1">
         <w:r>
           <w:rPr>
             <w:rStyle w:val="Lienhypertexte"/>
@@ -243,7 +243,7 @@
           <w:rPr>
             <w:webHidden/>
           </w:rPr>
-          <w:instrText xml:space="preserve"> PAGEREF _Toc67639150 \h </w:instrText>
+          <w:instrText xml:space="preserve"> PAGEREF _Toc68181677 \h </w:instrText>
         </w:r>
         <w:r>
           <w:rPr>
@@ -280,7 +280,7 @@
           <w:lang w:val="fr-CH" w:eastAsia="fr-CH"/>
         </w:rPr>
       </w:pPr>
-      <w:hyperlink w:anchor="_Toc67639151" w:history="1">
+      <w:hyperlink w:anchor="_Toc68181678" w:history="1">
         <w:r>
           <w:rPr>
             <w:rStyle w:val="Lienhypertexte"/>
@@ -318,7 +318,7 @@
           <w:rPr>
             <w:webHidden/>
           </w:rPr>
-          <w:instrText xml:space="preserve"> PAGEREF _Toc67639151 \h </w:instrText>
+          <w:instrText xml:space="preserve"> PAGEREF _Toc68181678 \h </w:instrText>
         </w:r>
         <w:r>
           <w:rPr>
@@ -344,6 +344,8 @@
           <w:fldChar w:fldCharType="end"/>
         </w:r>
       </w:hyperlink>
+      <w:bookmarkStart w:id="0" w:name="_GoBack"/>
+      <w:bookmarkEnd w:id="0"/>
     </w:p>
     <w:p>
       <w:pPr>
@@ -355,7 +357,7 @@
           <w:lang w:val="fr-CH" w:eastAsia="fr-CH"/>
         </w:rPr>
       </w:pPr>
-      <w:hyperlink w:anchor="_Toc67639152" w:history="1">
+      <w:hyperlink w:anchor="_Toc68181679" w:history="1">
         <w:r>
           <w:rPr>
             <w:rStyle w:val="Lienhypertexte"/>
@@ -393,7 +395,7 @@
           <w:rPr>
             <w:webHidden/>
           </w:rPr>
-          <w:instrText xml:space="preserve"> PAGEREF _Toc67639152 \h </w:instrText>
+          <w:instrText xml:space="preserve"> PAGEREF _Toc68181679 \h </w:instrText>
         </w:r>
         <w:r>
           <w:rPr>
@@ -435,7 +437,7 @@
           <w:lang w:val="fr-CH" w:eastAsia="fr-CH"/>
         </w:rPr>
       </w:pPr>
-      <w:hyperlink w:anchor="_Toc67639153" w:history="1">
+      <w:hyperlink w:anchor="_Toc68181680" w:history="1">
         <w:r>
           <w:rPr>
             <w:rStyle w:val="Lienhypertexte"/>
@@ -479,7 +481,7 @@
             <w:noProof/>
             <w:webHidden/>
           </w:rPr>
-          <w:instrText xml:space="preserve"> PAGEREF _Toc67639153 \h </w:instrText>
+          <w:instrText xml:space="preserve"> PAGEREF _Toc68181680 \h </w:instrText>
         </w:r>
         <w:r>
           <w:rPr>
@@ -520,7 +522,7 @@
           <w:lang w:val="fr-CH" w:eastAsia="fr-CH"/>
         </w:rPr>
       </w:pPr>
-      <w:hyperlink w:anchor="_Toc67639154" w:history="1">
+      <w:hyperlink w:anchor="_Toc68181681" w:history="1">
         <w:r>
           <w:rPr>
             <w:rStyle w:val="Lienhypertexte"/>
@@ -558,7 +560,7 @@
           <w:rPr>
             <w:webHidden/>
           </w:rPr>
-          <w:instrText xml:space="preserve"> PAGEREF _Toc67639154 \h </w:instrText>
+          <w:instrText xml:space="preserve"> PAGEREF _Toc68181681 \h </w:instrText>
         </w:r>
         <w:r>
           <w:rPr>
@@ -575,7 +577,7 @@
           <w:rPr>
             <w:webHidden/>
           </w:rPr>
-          <w:t>3</w:t>
+          <w:t>4</w:t>
         </w:r>
         <w:r>
           <w:rPr>
@@ -590,7 +592,20 @@
         <w:fldChar w:fldCharType="end"/>
       </w:r>
     </w:p>
-    <w:p>
+    <w:p/>
+    <w:p>
+      <w:pPr>
+        <w:jc w:val="center"/>
+      </w:pPr>
+      <w:r>
+        <w:t>Je reste</w:t>
+      </w:r>
+      <w:r>
+        <w:t xml:space="preserve"> à disposition en cas de problème.</w:t>
+      </w:r>
+      <w:r>
+        <w:t xml:space="preserve"> Samuel Meyer</w:t>
+      </w:r>
       <w:r>
         <w:br w:type="page"/>
       </w:r>
@@ -599,12 +614,12 @@
       <w:pPr>
         <w:pStyle w:val="Titre1"/>
       </w:pPr>
-      <w:bookmarkStart w:id="0" w:name="_Toc67639150"/>
+      <w:bookmarkStart w:id="1" w:name="_Toc68181677"/>
       <w:r>
         <w:lastRenderedPageBreak/>
         <w:t>Introduction</w:t>
       </w:r>
-      <w:bookmarkEnd w:id="0"/>
+      <w:bookmarkEnd w:id="1"/>
     </w:p>
     <w:p>
       <w:r>
@@ -624,7 +639,7 @@
       <w:pPr>
         <w:pStyle w:val="Titre1"/>
       </w:pPr>
-      <w:bookmarkStart w:id="1" w:name="_Toc67639151"/>
+      <w:bookmarkStart w:id="2" w:name="_Toc68181678"/>
       <w:r>
         <w:t xml:space="preserve">Installation de </w:t>
       </w:r>
@@ -635,7 +650,7 @@
       <w:r>
         <w:t>server</w:t>
       </w:r>
-      <w:bookmarkEnd w:id="1"/>
+      <w:bookmarkEnd w:id="2"/>
       <w:proofErr w:type="spellEnd"/>
     </w:p>
     <w:p>
@@ -757,37 +772,737 @@
       <w:r>
         <w:t xml:space="preserve"> Par ailleurs, la langue et le lieu d’installation sont modifiables à souhait.</w:t>
       </w:r>
-      <w:bookmarkStart w:id="2" w:name="_GoBack"/>
-      <w:bookmarkEnd w:id="2"/>
+    </w:p>
+    <w:p>
+      <w:pPr>
+        <w:pStyle w:val="Titre1"/>
+      </w:pPr>
+      <w:bookmarkStart w:id="3" w:name="_Toc68181679"/>
+      <w:r>
+        <w:t>Téléchargement du projet en local</w:t>
+      </w:r>
+      <w:bookmarkEnd w:id="3"/>
+    </w:p>
+    <w:p>
+      <w:r>
+        <w:t>Vous pouvez télécharger le projet depuis GitH</w:t>
+      </w:r>
+      <w:r>
+        <w:t>ub (</w:t>
+      </w:r>
+      <w:r>
+        <w:t>github.com/</w:t>
+      </w:r>
+      <w:proofErr w:type="spellStart"/>
+      <w:r>
+        <w:t>Mindissu</w:t>
+      </w:r>
+      <w:proofErr w:type="spellEnd"/>
+      <w:r>
+        <w:t>/</w:t>
+      </w:r>
+      <w:proofErr w:type="spellStart"/>
+      <w:r>
+        <w:t>DishCC</w:t>
+      </w:r>
+      <w:proofErr w:type="spellEnd"/>
+      <w:r>
+        <w:t>) dans le dossier de réalisation</w:t>
+      </w:r>
+      <w:r>
+        <w:t xml:space="preserve"> (</w:t>
+      </w:r>
+      <w:proofErr w:type="spellStart"/>
+      <w:r>
+        <w:t>DishCC</w:t>
+      </w:r>
+      <w:proofErr w:type="spellEnd"/>
+      <w:r>
+        <w:t xml:space="preserve"> et </w:t>
+      </w:r>
+      <w:proofErr w:type="spellStart"/>
+      <w:r>
+        <w:t>sql</w:t>
+      </w:r>
+      <w:proofErr w:type="spellEnd"/>
+      <w:r>
+        <w:t>)</w:t>
+      </w:r>
+      <w:r>
+        <w:t>.</w:t>
+      </w:r>
     </w:p>
     <w:p/>
     <w:p>
+      <w:r>
+        <w:t xml:space="preserve">Une fois téléchargé, décompressez le dossier et déposez le dans le dossier « www » de </w:t>
+      </w:r>
+      <w:proofErr w:type="spellStart"/>
+      <w:r>
+        <w:t>wampserver</w:t>
+      </w:r>
+      <w:proofErr w:type="spellEnd"/>
+      <w:r>
+        <w:t xml:space="preserve"> (habituellement : </w:t>
+      </w:r>
+      <w:r>
+        <w:t>C:\wamp64\www</w:t>
+      </w:r>
+      <w:r>
+        <w:t>).</w:t>
+      </w:r>
+    </w:p>
+    <w:p>
+      <w:pPr>
+        <w:pStyle w:val="Titre2"/>
+      </w:pPr>
+      <w:bookmarkStart w:id="4" w:name="_Toc68181680"/>
+      <w:r>
+        <w:t>Initialisation de la base de données</w:t>
+      </w:r>
+      <w:bookmarkEnd w:id="4"/>
+    </w:p>
+    <w:p>
+      <w:pPr>
+        <w:pStyle w:val="Paragraphedeliste"/>
+        <w:numPr>
+          <w:ilvl w:val="0"/>
+          <w:numId w:val="19"/>
+        </w:numPr>
+        <w:spacing w:after="160"/>
+        <w:ind w:left="714" w:hanging="357"/>
+        <w:rPr>
+          <w:szCs w:val="14"/>
+        </w:rPr>
+      </w:pPr>
+      <w:r>
+        <w:rPr>
+          <w:szCs w:val="14"/>
+        </w:rPr>
+        <w:t>Accédez à l’url « </w:t>
+      </w:r>
+      <w:proofErr w:type="spellStart"/>
+      <w:r>
+        <w:rPr>
+          <w:szCs w:val="14"/>
+        </w:rPr>
+        <w:t>localhost</w:t>
+      </w:r>
+      <w:proofErr w:type="spellEnd"/>
+      <w:r>
+        <w:rPr>
+          <w:szCs w:val="14"/>
+        </w:rPr>
+        <w:t>/</w:t>
+      </w:r>
+      <w:proofErr w:type="spellStart"/>
+      <w:r>
+        <w:rPr>
+          <w:szCs w:val="14"/>
+        </w:rPr>
+        <w:t>phpmyadmin</w:t>
+      </w:r>
+      <w:proofErr w:type="spellEnd"/>
+      <w:r>
+        <w:rPr>
+          <w:szCs w:val="14"/>
+        </w:rPr>
+        <w:t xml:space="preserve"> » dans un navigateur web après avoir démarré </w:t>
+      </w:r>
+      <w:proofErr w:type="spellStart"/>
+      <w:r>
+        <w:rPr>
+          <w:szCs w:val="14"/>
+        </w:rPr>
+        <w:t>wampserver</w:t>
+      </w:r>
+      <w:proofErr w:type="spellEnd"/>
+      <w:r>
+        <w:rPr>
+          <w:szCs w:val="14"/>
+        </w:rPr>
+        <w:t xml:space="preserve"> et connectez-vous (user : </w:t>
+      </w:r>
+      <w:proofErr w:type="spellStart"/>
+      <w:r>
+        <w:rPr>
+          <w:szCs w:val="14"/>
+        </w:rPr>
+        <w:t>root</w:t>
+      </w:r>
+      <w:proofErr w:type="spellEnd"/>
+      <w:r>
+        <w:rPr>
+          <w:szCs w:val="14"/>
+        </w:rPr>
+        <w:t xml:space="preserve">, </w:t>
+      </w:r>
+      <w:r>
+        <w:rPr>
+          <w:szCs w:val="14"/>
+        </w:rPr>
+        <w:t>sans</w:t>
+      </w:r>
+      <w:r>
+        <w:rPr>
+          <w:szCs w:val="14"/>
+        </w:rPr>
+        <w:t xml:space="preserve"> de mot de passe)</w:t>
+      </w:r>
+      <w:r>
+        <w:rPr>
+          <w:szCs w:val="14"/>
+        </w:rPr>
+        <w:t>.</w:t>
+      </w:r>
+    </w:p>
+    <w:p>
+      <w:pPr>
+        <w:pStyle w:val="Paragraphedeliste"/>
+        <w:numPr>
+          <w:ilvl w:val="0"/>
+          <w:numId w:val="19"/>
+        </w:numPr>
+        <w:spacing w:after="160"/>
+        <w:ind w:left="714" w:hanging="357"/>
+        <w:rPr>
+          <w:szCs w:val="14"/>
+        </w:rPr>
+      </w:pPr>
+      <w:r>
+        <w:rPr>
+          <w:szCs w:val="14"/>
+        </w:rPr>
+        <w:t xml:space="preserve">Importez et exécutez dans le serveur </w:t>
+      </w:r>
+      <w:proofErr w:type="spellStart"/>
+      <w:r>
+        <w:rPr>
+          <w:szCs w:val="14"/>
+        </w:rPr>
+        <w:t>sql</w:t>
+      </w:r>
+      <w:proofErr w:type="spellEnd"/>
+      <w:r>
+        <w:rPr>
+          <w:szCs w:val="14"/>
+        </w:rPr>
+        <w:t>, le script contenu dans le fichier « </w:t>
+      </w:r>
+      <w:proofErr w:type="spellStart"/>
+      <w:r>
+        <w:rPr>
+          <w:szCs w:val="14"/>
+        </w:rPr>
+        <w:t>db.sql</w:t>
+      </w:r>
+      <w:proofErr w:type="spellEnd"/>
+      <w:r>
+        <w:rPr>
+          <w:szCs w:val="14"/>
+        </w:rPr>
+        <w:t> » (localisation </w:t>
+      </w:r>
+      <w:proofErr w:type="gramStart"/>
+      <w:r>
+        <w:rPr>
+          <w:szCs w:val="14"/>
+        </w:rPr>
+        <w:t>: .</w:t>
+      </w:r>
+      <w:proofErr w:type="gramEnd"/>
+      <w:r>
+        <w:rPr>
+          <w:szCs w:val="14"/>
+        </w:rPr>
+        <w:t>/Réalisation/</w:t>
+      </w:r>
+      <w:proofErr w:type="spellStart"/>
+      <w:r>
+        <w:rPr>
+          <w:szCs w:val="14"/>
+        </w:rPr>
+        <w:t>sql</w:t>
+      </w:r>
+      <w:proofErr w:type="spellEnd"/>
+      <w:r>
+        <w:rPr>
+          <w:szCs w:val="14"/>
+        </w:rPr>
+        <w:t>) qui sert à la création de la base de données.</w:t>
+      </w:r>
+    </w:p>
+    <w:p>
+      <w:pPr>
+        <w:pStyle w:val="Paragraphedeliste"/>
+        <w:spacing w:after="160"/>
+        <w:ind w:left="714"/>
+        <w:rPr>
+          <w:szCs w:val="14"/>
+        </w:rPr>
+      </w:pPr>
+    </w:p>
+    <w:p>
+      <w:pPr>
+        <w:pStyle w:val="Paragraphedeliste"/>
+        <w:spacing w:after="160"/>
+        <w:jc w:val="center"/>
+        <w:rPr>
+          <w:szCs w:val="14"/>
+        </w:rPr>
+      </w:pPr>
+      <w:r>
+        <w:rPr>
+          <w:noProof/>
+          <w:szCs w:val="14"/>
+          <w:lang w:val="fr-CH" w:eastAsia="fr-CH"/>
+        </w:rPr>
+        <w:drawing>
+          <wp:inline distT="0" distB="0" distL="0" distR="0">
+            <wp:extent cx="4298950" cy="2005965"/>
+            <wp:effectExtent l="0" t="0" r="6350" b="0"/>
+            <wp:docPr id="2" name="Image 2" descr="create_db"/>
+            <wp:cNvGraphicFramePr>
+              <a:graphicFrameLocks xmlns:a="http://schemas.openxmlformats.org/drawingml/2006/main" noChangeAspect="1"/>
+            </wp:cNvGraphicFramePr>
+            <a:graphic xmlns:a="http://schemas.openxmlformats.org/drawingml/2006/main">
+              <a:graphicData uri="http://schemas.openxmlformats.org/drawingml/2006/picture">
+                <pic:pic xmlns:pic="http://schemas.openxmlformats.org/drawingml/2006/picture">
+                  <pic:nvPicPr>
+                    <pic:cNvPr id="0" name="Picture 1" descr="create_db"/>
+                    <pic:cNvPicPr>
+                      <a:picLocks noChangeAspect="1" noChangeArrowheads="1"/>
+                    </pic:cNvPicPr>
+                  </pic:nvPicPr>
+                  <pic:blipFill>
+                    <a:blip r:embed="rId11">
+                      <a:extLst>
+                        <a:ext uri="{28A0092B-C50C-407E-A947-70E740481C1C}">
+                          <a14:useLocalDpi xmlns:a14="http://schemas.microsoft.com/office/drawing/2010/main" val="0"/>
+                        </a:ext>
+                      </a:extLst>
+                    </a:blip>
+                    <a:srcRect b="56642"/>
+                    <a:stretch>
+                      <a:fillRect/>
+                    </a:stretch>
+                  </pic:blipFill>
+                  <pic:spPr bwMode="auto">
+                    <a:xfrm>
+                      <a:off x="0" y="0"/>
+                      <a:ext cx="4298950" cy="2005965"/>
+                    </a:xfrm>
+                    <a:prstGeom prst="rect">
+                      <a:avLst/>
+                    </a:prstGeom>
+                    <a:noFill/>
+                    <a:ln>
+                      <a:noFill/>
+                    </a:ln>
+                  </pic:spPr>
+                </pic:pic>
+              </a:graphicData>
+            </a:graphic>
+          </wp:inline>
+        </w:drawing>
+      </w:r>
+    </w:p>
+    <w:p>
+      <w:pPr>
+        <w:pStyle w:val="Paragraphedeliste"/>
+        <w:spacing w:after="160"/>
+        <w:jc w:val="center"/>
+        <w:rPr>
+          <w:szCs w:val="14"/>
+        </w:rPr>
+      </w:pPr>
+    </w:p>
+    <w:p>
+      <w:pPr>
+        <w:pStyle w:val="Paragraphedeliste"/>
+        <w:jc w:val="center"/>
+        <w:rPr>
+          <w:szCs w:val="14"/>
+        </w:rPr>
+      </w:pPr>
+      <w:r>
+        <w:rPr>
+          <w:szCs w:val="14"/>
+        </w:rPr>
+        <w:t xml:space="preserve">Par exemple : onglet « SQL » à la page d’accueil de </w:t>
+      </w:r>
+      <w:proofErr w:type="spellStart"/>
+      <w:r>
+        <w:rPr>
+          <w:szCs w:val="14"/>
+        </w:rPr>
+        <w:t>phpMyAdmin</w:t>
+      </w:r>
+      <w:proofErr w:type="spellEnd"/>
+      <w:r>
+        <w:rPr>
+          <w:szCs w:val="14"/>
+        </w:rPr>
+        <w:t>.</w:t>
+      </w:r>
+    </w:p>
+    <w:p>
+      <w:pPr>
+        <w:ind w:left="360"/>
+        <w:rPr>
+          <w:szCs w:val="14"/>
+        </w:rPr>
+      </w:pPr>
+    </w:p>
+    <w:p>
+      <w:pPr>
+        <w:pStyle w:val="Paragraphedeliste"/>
+        <w:numPr>
+          <w:ilvl w:val="0"/>
+          <w:numId w:val="19"/>
+        </w:numPr>
+        <w:rPr>
+          <w:szCs w:val="14"/>
+        </w:rPr>
+      </w:pPr>
+      <w:r>
+        <w:rPr>
+          <w:szCs w:val="14"/>
+        </w:rPr>
+        <w:t>Importez et exécutez ensuite le fichier « </w:t>
+      </w:r>
+      <w:proofErr w:type="spellStart"/>
+      <w:r>
+        <w:rPr>
+          <w:szCs w:val="14"/>
+        </w:rPr>
+        <w:t>datas.sql</w:t>
+      </w:r>
+      <w:proofErr w:type="spellEnd"/>
+      <w:r>
+        <w:rPr>
+          <w:szCs w:val="14"/>
+        </w:rPr>
+        <w:t> » (localisation </w:t>
+      </w:r>
+      <w:proofErr w:type="gramStart"/>
+      <w:r>
+        <w:rPr>
+          <w:szCs w:val="14"/>
+        </w:rPr>
+        <w:t>: .</w:t>
+      </w:r>
+      <w:proofErr w:type="gramEnd"/>
+      <w:r>
+        <w:rPr>
+          <w:szCs w:val="14"/>
+        </w:rPr>
+        <w:t xml:space="preserve"> /Réalisation/</w:t>
+      </w:r>
+      <w:proofErr w:type="spellStart"/>
+      <w:r>
+        <w:rPr>
+          <w:szCs w:val="14"/>
+        </w:rPr>
+        <w:t>sql</w:t>
+      </w:r>
+      <w:proofErr w:type="spellEnd"/>
+      <w:r>
+        <w:rPr>
+          <w:szCs w:val="14"/>
+        </w:rPr>
+        <w:t>) contenant les données de base du site (ingrédients, catégories, types) pour les ajouter à la base de données.</w:t>
+      </w:r>
+    </w:p>
+    <w:p>
+      <w:pPr>
+        <w:rPr>
+          <w:szCs w:val="14"/>
+        </w:rPr>
+      </w:pPr>
+    </w:p>
+    <w:p>
+      <w:pPr>
+        <w:pStyle w:val="Paragraphedeliste"/>
+        <w:numPr>
+          <w:ilvl w:val="0"/>
+          <w:numId w:val="19"/>
+        </w:numPr>
+        <w:rPr>
+          <w:szCs w:val="14"/>
+        </w:rPr>
+      </w:pPr>
+      <w:r>
+        <w:rPr>
+          <w:szCs w:val="14"/>
+        </w:rPr>
+        <w:t xml:space="preserve">Créez un nouvel utilisateur dans le serveur </w:t>
+      </w:r>
+      <w:proofErr w:type="spellStart"/>
+      <w:r>
+        <w:rPr>
+          <w:szCs w:val="14"/>
+        </w:rPr>
+        <w:t>sql</w:t>
+      </w:r>
+      <w:proofErr w:type="spellEnd"/>
+      <w:r>
+        <w:rPr>
+          <w:szCs w:val="14"/>
+        </w:rPr>
+        <w:t>, ayant accès à cette base de données et assurez-vous que les informations de connexion dans le fichier « </w:t>
+      </w:r>
+      <w:proofErr w:type="spellStart"/>
+      <w:r>
+        <w:rPr>
+          <w:szCs w:val="14"/>
+        </w:rPr>
+        <w:t>dbConnector.php</w:t>
+      </w:r>
+      <w:proofErr w:type="spellEnd"/>
+      <w:r>
+        <w:rPr>
+          <w:szCs w:val="14"/>
+        </w:rPr>
+        <w:t> » (localisation </w:t>
+      </w:r>
+      <w:proofErr w:type="gramStart"/>
+      <w:r>
+        <w:rPr>
+          <w:szCs w:val="14"/>
+        </w:rPr>
+        <w:t>: .</w:t>
+      </w:r>
+      <w:proofErr w:type="gramEnd"/>
+      <w:r>
+        <w:t>/</w:t>
+      </w:r>
+      <w:r>
+        <w:rPr>
+          <w:szCs w:val="14"/>
+        </w:rPr>
+        <w:t>Réalisation/</w:t>
+      </w:r>
+      <w:proofErr w:type="spellStart"/>
+      <w:r>
+        <w:rPr>
+          <w:szCs w:val="14"/>
+        </w:rPr>
+        <w:t>DishCC</w:t>
+      </w:r>
+      <w:proofErr w:type="spellEnd"/>
+      <w:r>
+        <w:rPr>
+          <w:szCs w:val="14"/>
+        </w:rPr>
+        <w:t>/model</w:t>
+      </w:r>
+      <w:r>
+        <w:rPr>
+          <w:szCs w:val="14"/>
+        </w:rPr>
+        <w:t>) soient correctes.</w:t>
+      </w:r>
+    </w:p>
+    <w:p>
+      <w:pPr>
+        <w:rPr>
+          <w:szCs w:val="14"/>
+        </w:rPr>
+      </w:pPr>
+    </w:p>
+    <w:p>
+      <w:pPr>
+        <w:rPr>
+          <w:szCs w:val="14"/>
+        </w:rPr>
+      </w:pPr>
+      <w:r>
+        <w:rPr>
+          <w:szCs w:val="14"/>
+        </w:rPr>
+        <w:t>Droits pour le nouvel utilisateur : DELETE, INSERT, SELECT, UPDATE.</w:t>
+      </w:r>
+    </w:p>
+    <w:p>
+      <w:pPr>
+        <w:pStyle w:val="Paragraphedeliste"/>
+        <w:rPr>
+          <w:szCs w:val="14"/>
+        </w:rPr>
+      </w:pPr>
+    </w:p>
+    <w:p>
+      <w:pPr>
+        <w:pStyle w:val="Paragraphedeliste"/>
+        <w:rPr>
+          <w:szCs w:val="14"/>
+        </w:rPr>
+      </w:pPr>
+    </w:p>
+    <w:p>
+      <w:pPr>
+        <w:ind w:left="360"/>
+        <w:jc w:val="center"/>
+        <w:rPr>
+          <w:szCs w:val="14"/>
+        </w:rPr>
+      </w:pPr>
+      <w:r>
+        <w:rPr>
+          <w:noProof/>
+          <w:szCs w:val="14"/>
+          <w:lang w:val="fr-CH" w:eastAsia="fr-CH"/>
+        </w:rPr>
+        <w:drawing>
+          <wp:inline distT="0" distB="0" distL="0" distR="0">
+            <wp:extent cx="3971290" cy="2947670"/>
+            <wp:effectExtent l="0" t="0" r="0" b="5080"/>
+            <wp:docPr id="1" name="Image 1" descr="dbConnector"/>
+            <wp:cNvGraphicFramePr>
+              <a:graphicFrameLocks xmlns:a="http://schemas.openxmlformats.org/drawingml/2006/main" noChangeAspect="1"/>
+            </wp:cNvGraphicFramePr>
+            <a:graphic xmlns:a="http://schemas.openxmlformats.org/drawingml/2006/main">
+              <a:graphicData uri="http://schemas.openxmlformats.org/drawingml/2006/picture">
+                <pic:pic xmlns:pic="http://schemas.openxmlformats.org/drawingml/2006/picture">
+                  <pic:nvPicPr>
+                    <pic:cNvPr id="0" name="Picture 2" descr="dbConnector"/>
+                    <pic:cNvPicPr>
+                      <a:picLocks noChangeAspect="1" noChangeArrowheads="1"/>
+                    </pic:cNvPicPr>
+                  </pic:nvPicPr>
+                  <pic:blipFill>
+                    <a:blip r:embed="rId12">
+                      <a:extLst>
+                        <a:ext uri="{28A0092B-C50C-407E-A947-70E740481C1C}">
+                          <a14:useLocalDpi xmlns:a14="http://schemas.microsoft.com/office/drawing/2010/main" val="0"/>
+                        </a:ext>
+                      </a:extLst>
+                    </a:blip>
+                    <a:srcRect t="25648" r="62943"/>
+                    <a:stretch>
+                      <a:fillRect/>
+                    </a:stretch>
+                  </pic:blipFill>
+                  <pic:spPr bwMode="auto">
+                    <a:xfrm>
+                      <a:off x="0" y="0"/>
+                      <a:ext cx="3971290" cy="2947670"/>
+                    </a:xfrm>
+                    <a:prstGeom prst="rect">
+                      <a:avLst/>
+                    </a:prstGeom>
+                    <a:noFill/>
+                    <a:ln>
+                      <a:noFill/>
+                    </a:ln>
+                  </pic:spPr>
+                </pic:pic>
+              </a:graphicData>
+            </a:graphic>
+          </wp:inline>
+        </w:drawing>
+      </w:r>
+    </w:p>
+    <w:p>
+      <w:pPr>
+        <w:ind w:left="360"/>
+        <w:jc w:val="center"/>
+        <w:rPr>
+          <w:szCs w:val="14"/>
+        </w:rPr>
+      </w:pPr>
+    </w:p>
+    <w:p>
+      <w:pPr>
+        <w:ind w:left="360"/>
+        <w:rPr>
+          <w:szCs w:val="14"/>
+        </w:rPr>
+      </w:pPr>
+      <w:r>
+        <w:rPr>
+          <w:szCs w:val="14"/>
+        </w:rPr>
+        <w:t>Les champs en jaune peuvent changer en fonction de l’utilisateur que vous avez créé, du nom d’hôte du site et du port.</w:t>
+      </w:r>
+    </w:p>
+    <w:p>
+      <w:pPr>
+        <w:ind w:left="360"/>
+        <w:rPr>
+          <w:szCs w:val="14"/>
+        </w:rPr>
+      </w:pPr>
+    </w:p>
+    <w:p>
+      <w:pPr>
+        <w:ind w:left="360"/>
+        <w:rPr>
+          <w:szCs w:val="14"/>
+        </w:rPr>
+      </w:pPr>
+      <w:r>
+        <w:rPr>
+          <w:szCs w:val="14"/>
+        </w:rPr>
+        <w:t xml:space="preserve">Suite à ces actions, si nécessaire, confirmez les modifications et rechargez les différents services de l’hébergeur (serveur </w:t>
+      </w:r>
+      <w:proofErr w:type="spellStart"/>
+      <w:r>
+        <w:rPr>
+          <w:szCs w:val="14"/>
+        </w:rPr>
+        <w:t>sql</w:t>
+      </w:r>
+      <w:proofErr w:type="spellEnd"/>
+      <w:r>
+        <w:rPr>
+          <w:szCs w:val="14"/>
+        </w:rPr>
+        <w:t xml:space="preserve">, apache, </w:t>
+      </w:r>
+      <w:proofErr w:type="spellStart"/>
+      <w:r>
+        <w:rPr>
+          <w:szCs w:val="14"/>
+        </w:rPr>
+        <w:t>etc</w:t>
+      </w:r>
+      <w:proofErr w:type="spellEnd"/>
+      <w:r>
+        <w:rPr>
+          <w:szCs w:val="14"/>
+        </w:rPr>
+        <w:t>).</w:t>
+      </w:r>
+    </w:p>
+    <w:p>
+      <w:pPr>
+        <w:ind w:left="360"/>
+        <w:rPr>
+          <w:szCs w:val="14"/>
+        </w:rPr>
+      </w:pPr>
+      <w:r>
+        <w:rPr>
+          <w:szCs w:val="14"/>
+        </w:rPr>
+        <w:t>Le site web devrait maintenant être pleinement fonctionnel.</w:t>
+      </w:r>
+    </w:p>
+    <w:p>
+      <w:pPr>
+        <w:tabs>
+          <w:tab w:val="left" w:pos="2214"/>
+        </w:tabs>
+      </w:pPr>
+    </w:p>
+    <w:p>
       <w:pPr>
         <w:pStyle w:val="Titre1"/>
       </w:pPr>
-      <w:bookmarkStart w:id="3" w:name="_Toc67639152"/>
-      <w:r>
-        <w:t>Téléchargement du projet en local</w:t>
-      </w:r>
-      <w:bookmarkEnd w:id="3"/>
-    </w:p>
-    <w:p/>
-    <w:p>
-      <w:pPr>
-        <w:pStyle w:val="Titre2"/>
-      </w:pPr>
-      <w:bookmarkStart w:id="4" w:name="_Toc67639153"/>
-      <w:r>
-        <w:t>Initialisation de la base de données</w:t>
-      </w:r>
-      <w:bookmarkEnd w:id="4"/>
-    </w:p>
-    <w:p/>
-    <w:p>
-      <w:pPr>
-        <w:pStyle w:val="Titre1"/>
-      </w:pPr>
-      <w:bookmarkStart w:id="5" w:name="_Toc67639154"/>
+      <w:bookmarkStart w:id="5" w:name="_Toc68181681"/>
       <w:r>
         <w:t>Utilisation</w:t>
       </w:r>
@@ -799,10 +1514,58 @@
           <w:szCs w:val="14"/>
         </w:rPr>
       </w:pPr>
+      <w:r>
+        <w:rPr>
+          <w:szCs w:val="14"/>
+        </w:rPr>
+        <w:t xml:space="preserve">Pour utiliser et tester le projet, démarrez </w:t>
+      </w:r>
+      <w:proofErr w:type="spellStart"/>
+      <w:r>
+        <w:rPr>
+          <w:szCs w:val="14"/>
+        </w:rPr>
+        <w:t>wampserver</w:t>
+      </w:r>
+      <w:proofErr w:type="spellEnd"/>
+      <w:r>
+        <w:rPr>
+          <w:szCs w:val="14"/>
+        </w:rPr>
+        <w:t xml:space="preserve"> et accédez à l’url « </w:t>
+      </w:r>
+      <w:proofErr w:type="spellStart"/>
+      <w:r>
+        <w:rPr>
+          <w:szCs w:val="14"/>
+        </w:rPr>
+        <w:t>localhost</w:t>
+      </w:r>
+      <w:proofErr w:type="spellEnd"/>
+      <w:r>
+        <w:rPr>
+          <w:szCs w:val="14"/>
+        </w:rPr>
+        <w:t>/</w:t>
+      </w:r>
+      <w:proofErr w:type="spellStart"/>
+      <w:r>
+        <w:rPr>
+          <w:szCs w:val="14"/>
+        </w:rPr>
+        <w:t>DishCC</w:t>
+      </w:r>
+      <w:proofErr w:type="spellEnd"/>
+      <w:r>
+        <w:rPr>
+          <w:szCs w:val="14"/>
+        </w:rPr>
+        <w:t> ».</w:t>
+      </w:r>
     </w:p>
     <w:sectPr>
-      <w:headerReference w:type="default" r:id="rId11"/>
-      <w:footerReference w:type="default" r:id="rId12"/>
+      <w:headerReference w:type="default" r:id="rId13"/>
+      <w:footerReference w:type="default" r:id="rId14"/>
       <w:pgSz w:w="11906" w:h="16838" w:code="9"/>
       <w:pgMar w:top="1418" w:right="1418" w:bottom="1418" w:left="1418" w:header="720" w:footer="720" w:gutter="0"/>
       <w:cols w:space="720"/>
@@ -925,7 +1688,7 @@
               <w:sz w:val="16"/>
               <w:szCs w:val="16"/>
             </w:rPr>
-            <w:t>3</w:t>
+            <w:t>4</w:t>
           </w:r>
           <w:r>
             <w:rPr>
@@ -977,7 +1740,7 @@
               <w:sz w:val="16"/>
               <w:szCs w:val="16"/>
             </w:rPr>
-            <w:t>26.03.21</w:t>
+            <w:t>01.04.21</w:t>
           </w:r>
           <w:r>
             <w:rPr>
@@ -1069,7 +1832,7 @@
               <w:color w:val="1FAB89"/>
               <w:szCs w:val="24"/>
             </w:rPr>
-            <w:t>Dossier de projet</w:t>
+            <w:t>Manuel d’installation locale</w:t>
           </w:r>
         </w:p>
       </w:tc>
@@ -1591,6 +2354,118 @@
     </w:lvl>
   </w:abstractNum>
   <w:abstractNum w:abstractNumId="4" w15:restartNumberingAfterBreak="0">
+    <w:nsid w:val="3DB33022"/>
+    <w:multiLevelType w:val="hybridMultilevel"/>
+    <w:tmpl w:val="9274D8A0"/>
+    <w:lvl w:ilvl="0" w:tplc="2FE25EE2">
+      <w:numFmt w:val="bullet"/>
+      <w:lvlText w:val="-"/>
+      <w:lvlJc w:val="left"/>
+      <w:pPr>
+        <w:ind w:left="720" w:hanging="360"/>
+      </w:pPr>
+      <w:rPr>
+        <w:rFonts w:ascii="Calibri" w:eastAsia="Times New Roman" w:hAnsi="Calibri" w:cs="Calibri" w:hint="default"/>
+      </w:rPr>
+    </w:lvl>
+    <w:lvl w:ilvl="1" w:tplc="100C0003" w:tentative="1">
+      <w:start w:val="1"/>
+      <w:numFmt w:val="bullet"/>
+      <w:lvlText w:val="o"/>
+      <w:lvlJc w:val="left"/>
+      <w:pPr>
+        <w:ind w:left="1440" w:hanging="360"/>
+      </w:pPr>
+      <w:rPr>
+        <w:rFonts w:ascii="Courier New" w:hAnsi="Courier New" w:cs="Courier New" w:hint="default"/>
+      </w:rPr>
+    </w:lvl>
+    <w:lvl w:ilvl="2" w:tplc="100C0005" w:tentative="1">
+      <w:start w:val="1"/>
+      <w:numFmt w:val="bullet"/>
+      <w:lvlText w:val=""/>
+      <w:lvlJc w:val="left"/>
+      <w:pPr>
+        <w:ind w:left="2160" w:hanging="360"/>
+      </w:pPr>
+      <w:rPr>
+        <w:rFonts w:ascii="Wingdings" w:hAnsi="Wingdings" w:hint="default"/>
+      </w:rPr>
+    </w:lvl>
+    <w:lvl w:ilvl="3" w:tplc="100C0001" w:tentative="1">
+      <w:start w:val="1"/>
+      <w:numFmt w:val="bullet"/>
+      <w:lvlText w:val=""/>
+      <w:lvlJc w:val="left"/>
+      <w:pPr>
+        <w:ind w:left="2880" w:hanging="360"/>
+      </w:pPr>
+      <w:rPr>
+        <w:rFonts w:ascii="Symbol" w:hAnsi="Symbol" w:hint="default"/>
+      </w:rPr>
+    </w:lvl>
+    <w:lvl w:ilvl="4" w:tplc="100C0003" w:tentative="1">
+      <w:start w:val="1"/>
+      <w:numFmt w:val="bullet"/>
+      <w:lvlText w:val="o"/>
+      <w:lvlJc w:val="left"/>
+      <w:pPr>
+        <w:ind w:left="3600" w:hanging="360"/>
+      </w:pPr>
+      <w:rPr>
+        <w:rFonts w:ascii="Courier New" w:hAnsi="Courier New" w:cs="Courier New" w:hint="default"/>
+      </w:rPr>
+    </w:lvl>
+    <w:lvl w:ilvl="5" w:tplc="100C0005" w:tentative="1">
+      <w:start w:val="1"/>
+      <w:numFmt w:val="bullet"/>
+      <w:lvlText w:val=""/>
+      <w:lvlJc w:val="left"/>
+      <w:pPr>
+        <w:ind w:left="4320" w:hanging="360"/>
+      </w:pPr>
+      <w:rPr>
+        <w:rFonts w:ascii="Wingdings" w:hAnsi="Wingdings" w:hint="default"/>
+      </w:rPr>
+    </w:lvl>
+    <w:lvl w:ilvl="6" w:tplc="100C0001" w:tentative="1">
+      <w:start w:val="1"/>
+      <w:numFmt w:val="bullet"/>
+      <w:lvlText w:val=""/>
+      <w:lvlJc w:val="left"/>
+      <w:pPr>
+        <w:ind w:left="5040" w:hanging="360"/>
+      </w:pPr>
+      <w:rPr>
+        <w:rFonts w:ascii="Symbol" w:hAnsi="Symbol" w:hint="default"/>
+      </w:rPr>
+    </w:lvl>
+    <w:lvl w:ilvl="7" w:tplc="100C0003" w:tentative="1">
+      <w:start w:val="1"/>
+      <w:numFmt w:val="bullet"/>
+      <w:lvlText w:val="o"/>
+      <w:lvlJc w:val="left"/>
+      <w:pPr>
+        <w:ind w:left="5760" w:hanging="360"/>
+      </w:pPr>
+      <w:rPr>
+        <w:rFonts w:ascii="Courier New" w:hAnsi="Courier New" w:cs="Courier New" w:hint="default"/>
+      </w:rPr>
+    </w:lvl>
+    <w:lvl w:ilvl="8" w:tplc="100C0005" w:tentative="1">
+      <w:start w:val="1"/>
+      <w:numFmt w:val="bullet"/>
+      <w:lvlText w:val=""/>
+      <w:lvlJc w:val="left"/>
+      <w:pPr>
+        <w:ind w:left="6480" w:hanging="360"/>
+      </w:pPr>
+      <w:rPr>
+        <w:rFonts w:ascii="Wingdings" w:hAnsi="Wingdings" w:hint="default"/>
+      </w:rPr>
+    </w:lvl>
+  </w:abstractNum>
+  <w:abstractNum w:abstractNumId="5" w15:restartNumberingAfterBreak="0">
     <w:nsid w:val="3DC30F81"/>
     <w:multiLevelType w:val="hybridMultilevel"/>
     <w:tmpl w:val="A2308FC4"/>
@@ -1702,7 +2577,7 @@
       </w:rPr>
     </w:lvl>
   </w:abstractNum>
-  <w:abstractNum w:abstractNumId="5" w15:restartNumberingAfterBreak="0">
+  <w:abstractNum w:abstractNumId="6" w15:restartNumberingAfterBreak="0">
     <w:nsid w:val="408C02FF"/>
     <w:multiLevelType w:val="hybridMultilevel"/>
     <w:tmpl w:val="1C925AC4"/>
@@ -1839,7 +2714,7 @@
       </w:rPr>
     </w:lvl>
   </w:abstractNum>
-  <w:abstractNum w:abstractNumId="6" w15:restartNumberingAfterBreak="0">
+  <w:abstractNum w:abstractNumId="7" w15:restartNumberingAfterBreak="0">
     <w:nsid w:val="42F31DAB"/>
     <w:multiLevelType w:val="hybridMultilevel"/>
     <w:tmpl w:val="A46C5D1C"/>
@@ -1979,7 +2854,7 @@
       </w:rPr>
     </w:lvl>
   </w:abstractNum>
-  <w:abstractNum w:abstractNumId="7" w15:restartNumberingAfterBreak="0">
+  <w:abstractNum w:abstractNumId="8" w15:restartNumberingAfterBreak="0">
     <w:nsid w:val="4364079D"/>
     <w:multiLevelType w:val="hybridMultilevel"/>
     <w:tmpl w:val="E42E702C"/>
@@ -2092,7 +2967,7 @@
       </w:rPr>
     </w:lvl>
   </w:abstractNum>
-  <w:abstractNum w:abstractNumId="8" w15:restartNumberingAfterBreak="0">
+  <w:abstractNum w:abstractNumId="9" w15:restartNumberingAfterBreak="0">
     <w:nsid w:val="5082572C"/>
     <w:multiLevelType w:val="hybridMultilevel"/>
     <w:tmpl w:val="ED4ACFA4"/>
@@ -2232,7 +3107,7 @@
       </w:rPr>
     </w:lvl>
   </w:abstractNum>
-  <w:abstractNum w:abstractNumId="9" w15:restartNumberingAfterBreak="0">
+  <w:abstractNum w:abstractNumId="10" w15:restartNumberingAfterBreak="0">
     <w:nsid w:val="52B247CA"/>
     <w:multiLevelType w:val="hybridMultilevel"/>
     <w:tmpl w:val="B7D4D45A"/>
@@ -2372,7 +3247,7 @@
       </w:rPr>
     </w:lvl>
   </w:abstractNum>
-  <w:abstractNum w:abstractNumId="10" w15:restartNumberingAfterBreak="0">
+  <w:abstractNum w:abstractNumId="11" w15:restartNumberingAfterBreak="0">
     <w:nsid w:val="594C1361"/>
     <w:multiLevelType w:val="hybridMultilevel"/>
     <w:tmpl w:val="5C243628"/>
@@ -2512,7 +3387,7 @@
       </w:rPr>
     </w:lvl>
   </w:abstractNum>
-  <w:abstractNum w:abstractNumId="11" w15:restartNumberingAfterBreak="0">
+  <w:abstractNum w:abstractNumId="12" w15:restartNumberingAfterBreak="0">
     <w:nsid w:val="67531555"/>
     <w:multiLevelType w:val="hybridMultilevel"/>
     <w:tmpl w:val="C6E6F2DA"/>
@@ -2624,7 +3499,7 @@
       </w:rPr>
     </w:lvl>
   </w:abstractNum>
-  <w:abstractNum w:abstractNumId="12" w15:restartNumberingAfterBreak="0">
+  <w:abstractNum w:abstractNumId="13" w15:restartNumberingAfterBreak="0">
     <w:nsid w:val="6ADE1525"/>
     <w:multiLevelType w:val="hybridMultilevel"/>
     <w:tmpl w:val="CB16BC2A"/>
@@ -2736,7 +3611,7 @@
       </w:rPr>
     </w:lvl>
   </w:abstractNum>
-  <w:abstractNum w:abstractNumId="13" w15:restartNumberingAfterBreak="0">
+  <w:abstractNum w:abstractNumId="14" w15:restartNumberingAfterBreak="0">
     <w:nsid w:val="71E06583"/>
     <w:multiLevelType w:val="hybridMultilevel"/>
     <w:tmpl w:val="26C81FCE"/>
@@ -2876,7 +3751,7 @@
       </w:rPr>
     </w:lvl>
   </w:abstractNum>
-  <w:abstractNum w:abstractNumId="14" w15:restartNumberingAfterBreak="0">
+  <w:abstractNum w:abstractNumId="15" w15:restartNumberingAfterBreak="0">
     <w:nsid w:val="725164F3"/>
     <w:multiLevelType w:val="hybridMultilevel"/>
     <w:tmpl w:val="4E5CA71A"/>
@@ -2989,7 +3864,7 @@
       </w:rPr>
     </w:lvl>
   </w:abstractNum>
-  <w:abstractNum w:abstractNumId="15" w15:restartNumberingAfterBreak="0">
+  <w:abstractNum w:abstractNumId="16" w15:restartNumberingAfterBreak="0">
     <w:nsid w:val="75A3529B"/>
     <w:multiLevelType w:val="hybridMultilevel"/>
     <w:tmpl w:val="819EEA64"/>
@@ -3129,7 +4004,7 @@
       </w:rPr>
     </w:lvl>
   </w:abstractNum>
-  <w:abstractNum w:abstractNumId="16" w15:restartNumberingAfterBreak="0">
+  <w:abstractNum w:abstractNumId="17" w15:restartNumberingAfterBreak="0">
     <w:nsid w:val="7B193736"/>
     <w:multiLevelType w:val="multilevel"/>
     <w:tmpl w:val="3E0A631E"/>
@@ -3251,7 +4126,7 @@
       </w:pPr>
     </w:lvl>
   </w:abstractNum>
-  <w:abstractNum w:abstractNumId="17" w15:restartNumberingAfterBreak="0">
+  <w:abstractNum w:abstractNumId="18" w15:restartNumberingAfterBreak="0">
     <w:nsid w:val="7DD245F2"/>
     <w:multiLevelType w:val="hybridMultilevel"/>
     <w:tmpl w:val="3100450C"/>
@@ -3392,7 +4267,7 @@
     </w:lvl>
   </w:abstractNum>
   <w:num w:numId="1">
-    <w:abstractNumId w:val="16"/>
+    <w:abstractNumId w:val="17"/>
   </w:num>
   <w:num w:numId="2">
     <w:abstractNumId w:val="0"/>
@@ -3401,49 +4276,52 @@
     <w:abstractNumId w:val="2"/>
   </w:num>
   <w:num w:numId="4">
-    <w:abstractNumId w:val="15"/>
+    <w:abstractNumId w:val="16"/>
   </w:num>
   <w:num w:numId="5">
-    <w:abstractNumId w:val="9"/>
+    <w:abstractNumId w:val="10"/>
   </w:num>
   <w:num w:numId="6">
     <w:abstractNumId w:val="3"/>
   </w:num>
   <w:num w:numId="7">
-    <w:abstractNumId w:val="10"/>
+    <w:abstractNumId w:val="11"/>
   </w:num>
   <w:num w:numId="8">
-    <w:abstractNumId w:val="17"/>
+    <w:abstractNumId w:val="18"/>
   </w:num>
   <w:num w:numId="9">
     <w:abstractNumId w:val="1"/>
   </w:num>
   <w:num w:numId="10">
+    <w:abstractNumId w:val="6"/>
+  </w:num>
+  <w:num w:numId="11">
+    <w:abstractNumId w:val="9"/>
+  </w:num>
+  <w:num w:numId="12">
+    <w:abstractNumId w:val="7"/>
+  </w:num>
+  <w:num w:numId="13">
+    <w:abstractNumId w:val="14"/>
+  </w:num>
+  <w:num w:numId="14">
     <w:abstractNumId w:val="5"/>
   </w:num>
-  <w:num w:numId="11">
+  <w:num w:numId="15">
+    <w:abstractNumId w:val="15"/>
+  </w:num>
+  <w:num w:numId="16">
     <w:abstractNumId w:val="8"/>
   </w:num>
-  <w:num w:numId="12">
-    <w:abstractNumId w:val="6"/>
+  <w:num w:numId="17">
+    <w:abstractNumId w:val="12"/>
   </w:num>
-  <w:num w:numId="13">
+  <w:num w:numId="18">
     <w:abstractNumId w:val="13"/>
   </w:num>
-  <w:num w:numId="14">
+  <w:num w:numId="19">
     <w:abstractNumId w:val="4"/>
-  </w:num>
-  <w:num w:numId="15">
-    <w:abstractNumId w:val="14"/>
-  </w:num>
-  <w:num w:numId="16">
-    <w:abstractNumId w:val="7"/>
-  </w:num>
-  <w:num w:numId="17">
-    <w:abstractNumId w:val="11"/>
-  </w:num>
-  <w:num w:numId="18">
-    <w:abstractNumId w:val="12"/>
   </w:num>
   <w:numIdMacAtCleanup w:val="13"/>
 </w:numbering>
@@ -4672,6 +5550,21 @@
 </file>
 
 <file path=customXml/item1.xml><?xml version="1.0" encoding="utf-8"?>
+<?mso-contentType ?>
+<FormTemplates xmlns="http://schemas.microsoft.com/sharepoint/v3/contenttype/forms">
+  <Display>DocumentLibraryForm</Display>
+  <Edit>DocumentLibraryForm</Edit>
+  <New>DocumentLibraryForm</New>
+</FormTemplates>
+</file>
+
+<file path=customXml/item2.xml><?xml version="1.0" encoding="utf-8"?>
+<p:properties xmlns:p="http://schemas.microsoft.com/office/2006/metadata/properties" xmlns:xsi="http://www.w3.org/2001/XMLSchema-instance" xmlns:pc="http://schemas.microsoft.com/office/infopath/2007/PartnerControls">
+  <documentManagement/>
+</p:properties>
+</file>
+
+<file path=customXml/item3.xml><?xml version="1.0" encoding="utf-8"?>
 <ct:contentTypeSchema xmlns:ct="http://schemas.microsoft.com/office/2006/metadata/contentType" xmlns:ma="http://schemas.microsoft.com/office/2006/metadata/properties/metaAttributes" ct:_="" ma:_="" ma:contentTypeName="Document" ma:contentTypeID="0x0101000B38552FA7D4254E8845977232CFE53B" ma:contentTypeVersion="2" ma:contentTypeDescription="Crée un document." ma:contentTypeScope="" ma:versionID="acac6587a1624531b7bbb5e040fdc0e2">
   <xsd:schema xmlns:xsd="http://www.w3.org/2001/XMLSchema" xmlns:xs="http://www.w3.org/2001/XMLSchema" xmlns:p="http://schemas.microsoft.com/office/2006/metadata/properties" xmlns:ns2="0119da2b-60ce-4773-88fa-ebab2cde1f55" targetNamespace="http://schemas.microsoft.com/office/2006/metadata/properties" ma:root="true" ma:fieldsID="497bc8f796ffcd2b49b56101ba0507db" ns2:_="">
     <xsd:import namespace="0119da2b-60ce-4773-88fa-ebab2cde1f55"/>
@@ -4803,26 +5696,28 @@
 </ct:contentTypeSchema>
 </file>
 
-<file path=customXml/item2.xml><?xml version="1.0" encoding="utf-8"?>
-<?mso-contentType ?>
-<FormTemplates xmlns="http://schemas.microsoft.com/sharepoint/v3/contenttype/forms">
-  <Display>DocumentLibraryForm</Display>
-  <Edit>DocumentLibraryForm</Edit>
-  <New>DocumentLibraryForm</New>
-</FormTemplates>
-</file>
-
-<file path=customXml/item3.xml><?xml version="1.0" encoding="utf-8"?>
-<p:properties xmlns:p="http://schemas.microsoft.com/office/2006/metadata/properties" xmlns:xsi="http://www.w3.org/2001/XMLSchema-instance" xmlns:pc="http://schemas.microsoft.com/office/infopath/2007/PartnerControls">
-  <documentManagement/>
-</p:properties>
-</file>
-
 <file path=customXml/item4.xml><?xml version="1.0" encoding="utf-8"?>
 <b:Sources xmlns:b="http://schemas.openxmlformats.org/officeDocument/2006/bibliography" xmlns="http://schemas.openxmlformats.org/officeDocument/2006/bibliography" SelectedStyle="\APASixthEditionOfficeOnline.xsl" StyleName="APA" Version="6"/>
 </file>
 
 <file path=customXml/itemProps1.xml><?xml version="1.0" encoding="utf-8"?>
+<ds:datastoreItem xmlns:ds="http://schemas.openxmlformats.org/officeDocument/2006/customXml" ds:itemID="{C3C0D82A-5D77-4930-8043-FB93232D4EC3}">
+  <ds:schemaRefs>
+    <ds:schemaRef ds:uri="http://schemas.microsoft.com/sharepoint/v3/contenttype/forms"/>
+  </ds:schemaRefs>
+</ds:datastoreItem>
+</file>
+
+<file path=customXml/itemProps2.xml><?xml version="1.0" encoding="utf-8"?>
+<ds:datastoreItem xmlns:ds="http://schemas.openxmlformats.org/officeDocument/2006/customXml" ds:itemID="{B1DFFEE4-49B1-4AF1-9FFD-BDCB1D4C88F0}">
+  <ds:schemaRefs>
+    <ds:schemaRef ds:uri="http://schemas.microsoft.com/office/2006/metadata/properties"/>
+    <ds:schemaRef ds:uri="http://schemas.microsoft.com/office/infopath/2007/PartnerControls"/>
+  </ds:schemaRefs>
+</ds:datastoreItem>
+</file>
+
+<file path=customXml/itemProps3.xml><?xml version="1.0" encoding="utf-8"?>
 <ds:datastoreItem xmlns:ds="http://schemas.openxmlformats.org/officeDocument/2006/customXml" ds:itemID="{884A3E52-B6F1-4A6D-876B-680A1FE9CD40}">
   <ds:schemaRefs>
     <ds:schemaRef ds:uri="http://schemas.microsoft.com/office/2006/metadata/contentType"/>
@@ -4840,25 +5735,8 @@
 </ds:datastoreItem>
 </file>
 
-<file path=customXml/itemProps2.xml><?xml version="1.0" encoding="utf-8"?>
-<ds:datastoreItem xmlns:ds="http://schemas.openxmlformats.org/officeDocument/2006/customXml" ds:itemID="{C3C0D82A-5D77-4930-8043-FB93232D4EC3}">
-  <ds:schemaRefs>
-    <ds:schemaRef ds:uri="http://schemas.microsoft.com/sharepoint/v3/contenttype/forms"/>
-  </ds:schemaRefs>
-</ds:datastoreItem>
-</file>
-
-<file path=customXml/itemProps3.xml><?xml version="1.0" encoding="utf-8"?>
-<ds:datastoreItem xmlns:ds="http://schemas.openxmlformats.org/officeDocument/2006/customXml" ds:itemID="{B1DFFEE4-49B1-4AF1-9FFD-BDCB1D4C88F0}">
-  <ds:schemaRefs>
-    <ds:schemaRef ds:uri="http://schemas.microsoft.com/office/2006/metadata/properties"/>
-    <ds:schemaRef ds:uri="http://schemas.microsoft.com/office/infopath/2007/PartnerControls"/>
-  </ds:schemaRefs>
-</ds:datastoreItem>
-</file>
-
 <file path=customXml/itemProps4.xml><?xml version="1.0" encoding="utf-8"?>
-<ds:datastoreItem xmlns:ds="http://schemas.openxmlformats.org/officeDocument/2006/customXml" ds:itemID="{252AFB5A-FB35-41BB-BDCC-A4EF4AF486CE}">
+<ds:datastoreItem xmlns:ds="http://schemas.openxmlformats.org/officeDocument/2006/customXml" ds:itemID="{A0FE9CCE-EE7C-41FD-99FD-B50F32ADB61C}">
   <ds:schemaRefs>
     <ds:schemaRef ds:uri="http://schemas.openxmlformats.org/officeDocument/2006/bibliography"/>
   </ds:schemaRefs>

--- a/Documentation/édition/Manuel d'installation locale.docx
+++ b/Documentation/édition/Manuel d'installation locale.docx
@@ -344,8 +344,6 @@
           <w:fldChar w:fldCharType="end"/>
         </w:r>
       </w:hyperlink>
-      <w:bookmarkStart w:id="0" w:name="_GoBack"/>
-      <w:bookmarkEnd w:id="0"/>
     </w:p>
     <w:p>
       <w:pPr>
@@ -501,7 +499,7 @@
             <w:noProof/>
             <w:webHidden/>
           </w:rPr>
-          <w:t>3</w:t>
+          <w:t>4</w:t>
         </w:r>
         <w:r>
           <w:rPr>
@@ -577,7 +575,7 @@
           <w:rPr>
             <w:webHidden/>
           </w:rPr>
-          <w:t>4</w:t>
+          <w:t>5</w:t>
         </w:r>
         <w:r>
           <w:rPr>
@@ -614,26 +612,30 @@
       <w:pPr>
         <w:pStyle w:val="Titre1"/>
       </w:pPr>
-      <w:bookmarkStart w:id="1" w:name="_Toc68181677"/>
+      <w:bookmarkStart w:id="0" w:name="_Toc68181677"/>
       <w:r>
         <w:lastRenderedPageBreak/>
         <w:t>Introduction</w:t>
       </w:r>
+      <w:bookmarkEnd w:id="0"/>
+    </w:p>
+    <w:p>
+      <w:r>
+        <w:t>Pour pouvoir observer l’avancée du projet physique directement depuis un poste quelconque, veuillez suivre les différents points ci-dessous.</w:t>
+      </w:r>
+    </w:p>
+    <w:p/>
+    <w:p>
+      <w:pPr>
+        <w:pStyle w:val="Sous-titre"/>
+      </w:pPr>
+      <w:r>
+        <w:t>Ce document propose des outils et une procédure en particulier. Il est possible d’observer l’avancée du projet de diverses manières.</w:t>
+      </w:r>
+    </w:p>
+    <w:p>
+      <w:bookmarkStart w:id="1" w:name="_GoBack"/>
       <w:bookmarkEnd w:id="1"/>
-    </w:p>
-    <w:p>
-      <w:r>
-        <w:t>Pour pouvoir observer l’avancée du projet physique directement depuis un poste quelconque, veuillez suivre les différents points ci-dessous.</w:t>
-      </w:r>
-    </w:p>
-    <w:p/>
-    <w:p>
-      <w:pPr>
-        <w:pStyle w:val="Sous-titre"/>
-      </w:pPr>
-      <w:r>
-        <w:t>Ce document propose des outils et une procédure en particulier. Il est possible d’observer l’avancée du projet de diverses manières.</w:t>
-      </w:r>
     </w:p>
     <w:p>
       <w:pPr>
@@ -773,6 +775,7 @@
         <w:t xml:space="preserve"> Par ailleurs, la langue et le lieu d’installation sont modifiables à souhait.</w:t>
       </w:r>
     </w:p>
+    <w:p/>
     <w:p>
       <w:pPr>
         <w:pStyle w:val="Titre1"/>
@@ -853,11 +856,17 @@
       </w:r>
     </w:p>
     <w:p>
+      <w:r>
+        <w:br w:type="page"/>
+      </w:r>
+    </w:p>
+    <w:p>
       <w:pPr>
         <w:pStyle w:val="Titre2"/>
       </w:pPr>
       <w:bookmarkStart w:id="4" w:name="_Toc68181680"/>
       <w:r>
+        <w:lastRenderedPageBreak/>
         <w:t>Initialisation de la base de données</w:t>
       </w:r>
       <w:bookmarkEnd w:id="4"/>
@@ -959,6 +968,16 @@
     <w:p>
       <w:pPr>
         <w:pStyle w:val="Paragraphedeliste"/>
+        <w:spacing w:after="160"/>
+        <w:ind w:left="714"/>
+        <w:rPr>
+          <w:szCs w:val="14"/>
+        </w:rPr>
+      </w:pPr>
+    </w:p>
+    <w:p>
+      <w:pPr>
+        <w:pStyle w:val="Paragraphedeliste"/>
         <w:numPr>
           <w:ilvl w:val="0"/>
           <w:numId w:val="19"/>
@@ -994,7 +1013,7 @@
         <w:rPr>
           <w:szCs w:val="14"/>
         </w:rPr>
-        <w:t>db.sql</w:t>
+        <w:t>create_db.sql</w:t>
       </w:r>
       <w:proofErr w:type="spellEnd"/>
       <w:r>
@@ -1029,18 +1048,8 @@
         <w:rPr>
           <w:szCs w:val="14"/>
         </w:rPr>
-        <w:t>) qui sert à la création de la base de données.</w:t>
-      </w:r>
-    </w:p>
-    <w:p>
-      <w:pPr>
-        <w:pStyle w:val="Paragraphedeliste"/>
-        <w:spacing w:after="160"/>
-        <w:ind w:left="714"/>
-        <w:rPr>
-          <w:szCs w:val="14"/>
-        </w:rPr>
-      </w:pPr>
+        <w:t>) qui créera la base de données en y ajoutant les informations de base.</w:t>
+      </w:r>
     </w:p>
     <w:p>
       <w:pPr>
@@ -1051,6 +1060,16 @@
           <w:szCs w:val="14"/>
         </w:rPr>
       </w:pPr>
+    </w:p>
+    <w:p>
+      <w:pPr>
+        <w:pStyle w:val="Paragraphedeliste"/>
+        <w:spacing w:after="160"/>
+        <w:jc w:val="center"/>
+        <w:rPr>
+          <w:szCs w:val="14"/>
+        </w:rPr>
+      </w:pPr>
       <w:r>
         <w:rPr>
           <w:noProof/>
@@ -1059,9 +1078,9 @@
         </w:rPr>
         <w:drawing>
           <wp:inline distT="0" distB="0" distL="0" distR="0">
-            <wp:extent cx="4298950" cy="2005965"/>
-            <wp:effectExtent l="0" t="0" r="6350" b="0"/>
-            <wp:docPr id="2" name="Image 2" descr="create_db"/>
+            <wp:extent cx="3162300" cy="1476206"/>
+            <wp:effectExtent l="0" t="0" r="0" b="0"/>
+            <wp:docPr id="3" name="Image 3" descr="create_db"/>
             <wp:cNvGraphicFramePr>
               <a:graphicFrameLocks xmlns:a="http://schemas.openxmlformats.org/drawingml/2006/main" noChangeAspect="1"/>
             </wp:cNvGraphicFramePr>
@@ -1090,7 +1109,7 @@
                   <pic:spPr bwMode="auto">
                     <a:xfrm>
                       <a:off x="0" y="0"/>
-                      <a:ext cx="4298950" cy="2005965"/>
+                      <a:ext cx="3193431" cy="1490739"/>
                     </a:xfrm>
                     <a:prstGeom prst="rect">
                       <a:avLst/>
@@ -1116,15 +1135,6 @@
           <w:szCs w:val="14"/>
         </w:rPr>
       </w:pPr>
-    </w:p>
-    <w:p>
-      <w:pPr>
-        <w:pStyle w:val="Paragraphedeliste"/>
-        <w:jc w:val="center"/>
-        <w:rPr>
-          <w:szCs w:val="14"/>
-        </w:rPr>
-      </w:pPr>
       <w:r>
         <w:rPr>
           <w:szCs w:val="14"/>
@@ -1148,7 +1158,6 @@
     </w:p>
     <w:p>
       <w:pPr>
-        <w:ind w:left="360"/>
         <w:rPr>
           <w:szCs w:val="14"/>
         </w:rPr>
@@ -1169,20 +1178,34 @@
         <w:rPr>
           <w:szCs w:val="14"/>
         </w:rPr>
-        <w:t>Importez et exécutez ensuite le fichier « </w:t>
+        <w:t xml:space="preserve">Créez un nouvel utilisateur dans le serveur </w:t>
       </w:r>
       <w:proofErr w:type="spellStart"/>
       <w:r>
         <w:rPr>
           <w:szCs w:val="14"/>
         </w:rPr>
-        <w:t>datas.sql</w:t>
+        <w:t>sql</w:t>
       </w:r>
       <w:proofErr w:type="spellEnd"/>
       <w:r>
         <w:rPr>
           <w:szCs w:val="14"/>
         </w:rPr>
+        <w:t>, ayant accès à cette base de données et assurez-vous que les informations de connexion dans le fichier « </w:t>
+      </w:r>
+      <w:proofErr w:type="spellStart"/>
+      <w:r>
+        <w:rPr>
+          <w:szCs w:val="14"/>
+        </w:rPr>
+        <w:t>dbConnector.php</w:t>
+      </w:r>
+      <w:proofErr w:type="spellEnd"/>
+      <w:r>
+        <w:rPr>
+          <w:szCs w:val="14"/>
+        </w:rPr>
         <w:t> » (localisation </w:t>
       </w:r>
       <w:proofErr w:type="gramStart"/>
@@ -1194,107 +1217,26 @@
       </w:r>
       <w:proofErr w:type="gramEnd"/>
       <w:r>
-        <w:rPr>
-          <w:szCs w:val="14"/>
-        </w:rPr>
-        <w:t xml:space="preserve"> /Réalisation/</w:t>
+        <w:t>/</w:t>
+      </w:r>
+      <w:r>
+        <w:rPr>
+          <w:szCs w:val="14"/>
+        </w:rPr>
+        <w:t>Réalisation/</w:t>
       </w:r>
       <w:proofErr w:type="spellStart"/>
       <w:r>
         <w:rPr>
           <w:szCs w:val="14"/>
         </w:rPr>
-        <w:t>sql</w:t>
+        <w:t>DishCC</w:t>
       </w:r>
       <w:proofErr w:type="spellEnd"/>
       <w:r>
         <w:rPr>
           <w:szCs w:val="14"/>
         </w:rPr>
-        <w:t>) contenant les données de base du site (ingrédients, catégories, types) pour les ajouter à la base de données.</w:t>
-      </w:r>
-    </w:p>
-    <w:p>
-      <w:pPr>
-        <w:rPr>
-          <w:szCs w:val="14"/>
-        </w:rPr>
-      </w:pPr>
-    </w:p>
-    <w:p>
-      <w:pPr>
-        <w:pStyle w:val="Paragraphedeliste"/>
-        <w:numPr>
-          <w:ilvl w:val="0"/>
-          <w:numId w:val="19"/>
-        </w:numPr>
-        <w:rPr>
-          <w:szCs w:val="14"/>
-        </w:rPr>
-      </w:pPr>
-      <w:r>
-        <w:rPr>
-          <w:szCs w:val="14"/>
-        </w:rPr>
-        <w:t xml:space="preserve">Créez un nouvel utilisateur dans le serveur </w:t>
-      </w:r>
-      <w:proofErr w:type="spellStart"/>
-      <w:r>
-        <w:rPr>
-          <w:szCs w:val="14"/>
-        </w:rPr>
-        <w:t>sql</w:t>
-      </w:r>
-      <w:proofErr w:type="spellEnd"/>
-      <w:r>
-        <w:rPr>
-          <w:szCs w:val="14"/>
-        </w:rPr>
-        <w:t>, ayant accès à cette base de données et assurez-vous que les informations de connexion dans le fichier « </w:t>
-      </w:r>
-      <w:proofErr w:type="spellStart"/>
-      <w:r>
-        <w:rPr>
-          <w:szCs w:val="14"/>
-        </w:rPr>
-        <w:t>dbConnector.php</w:t>
-      </w:r>
-      <w:proofErr w:type="spellEnd"/>
-      <w:r>
-        <w:rPr>
-          <w:szCs w:val="14"/>
-        </w:rPr>
-        <w:t> » (localisation </w:t>
-      </w:r>
-      <w:proofErr w:type="gramStart"/>
-      <w:r>
-        <w:rPr>
-          <w:szCs w:val="14"/>
-        </w:rPr>
-        <w:t>: .</w:t>
-      </w:r>
-      <w:proofErr w:type="gramEnd"/>
-      <w:r>
-        <w:t>/</w:t>
-      </w:r>
-      <w:r>
-        <w:rPr>
-          <w:szCs w:val="14"/>
-        </w:rPr>
-        <w:t>Réalisation/</w:t>
-      </w:r>
-      <w:proofErr w:type="spellStart"/>
-      <w:r>
-        <w:rPr>
-          <w:szCs w:val="14"/>
-        </w:rPr>
-        <w:t>DishCC</w:t>
-      </w:r>
-      <w:proofErr w:type="spellEnd"/>
-      <w:r>
-        <w:rPr>
-          <w:szCs w:val="14"/>
-        </w:rPr>
         <w:t>/model</w:t>
       </w:r>
       <w:r>
@@ -1326,15 +1268,6 @@
     </w:p>
     <w:p>
       <w:pPr>
-        <w:pStyle w:val="Paragraphedeliste"/>
-        <w:rPr>
-          <w:szCs w:val="14"/>
-        </w:rPr>
-      </w:pPr>
-    </w:p>
-    <w:p>
-      <w:pPr>
-        <w:pStyle w:val="Paragraphedeliste"/>
         <w:rPr>
           <w:szCs w:val="14"/>
         </w:rPr>
@@ -1356,8 +1289,8 @@
         </w:rPr>
         <w:drawing>
           <wp:inline distT="0" distB="0" distL="0" distR="0">
-            <wp:extent cx="3971290" cy="2947670"/>
-            <wp:effectExtent l="0" t="0" r="0" b="5080"/>
+            <wp:extent cx="3467100" cy="2573437"/>
+            <wp:effectExtent l="0" t="0" r="0" b="0"/>
             <wp:docPr id="1" name="Image 1" descr="dbConnector"/>
             <wp:cNvGraphicFramePr>
               <a:graphicFrameLocks xmlns:a="http://schemas.openxmlformats.org/drawingml/2006/main" noChangeAspect="1"/>
@@ -1387,7 +1320,7 @@
                   <pic:spPr bwMode="auto">
                     <a:xfrm>
                       <a:off x="0" y="0"/>
-                      <a:ext cx="3971290" cy="2947670"/>
+                      <a:ext cx="3496743" cy="2595440"/>
                     </a:xfrm>
                     <a:prstGeom prst="rect">
                       <a:avLst/>
@@ -1504,6 +1437,7 @@
       </w:pPr>
       <w:bookmarkStart w:id="5" w:name="_Toc68181681"/>
       <w:r>
+        <w:lastRenderedPageBreak/>
         <w:t>Utilisation</w:t>
       </w:r>
       <w:bookmarkEnd w:id="5"/>
@@ -1688,7 +1622,7 @@
               <w:sz w:val="16"/>
               <w:szCs w:val="16"/>
             </w:rPr>
-            <w:t>4</w:t>
+            <w:t>5</w:t>
           </w:r>
           <w:r>
             <w:rPr>
@@ -5550,18 +5484,18 @@
 </file>
 
 <file path=customXml/item1.xml><?xml version="1.0" encoding="utf-8"?>
+<p:properties xmlns:p="http://schemas.microsoft.com/office/2006/metadata/properties" xmlns:xsi="http://www.w3.org/2001/XMLSchema-instance" xmlns:pc="http://schemas.microsoft.com/office/infopath/2007/PartnerControls">
+  <documentManagement/>
+</p:properties>
+</file>
+
+<file path=customXml/item2.xml><?xml version="1.0" encoding="utf-8"?>
 <?mso-contentType ?>
 <FormTemplates xmlns="http://schemas.microsoft.com/sharepoint/v3/contenttype/forms">
   <Display>DocumentLibraryForm</Display>
   <Edit>DocumentLibraryForm</Edit>
   <New>DocumentLibraryForm</New>
 </FormTemplates>
-</file>
-
-<file path=customXml/item2.xml><?xml version="1.0" encoding="utf-8"?>
-<p:properties xmlns:p="http://schemas.microsoft.com/office/2006/metadata/properties" xmlns:xsi="http://www.w3.org/2001/XMLSchema-instance" xmlns:pc="http://schemas.microsoft.com/office/infopath/2007/PartnerControls">
-  <documentManagement/>
-</p:properties>
 </file>
 
 <file path=customXml/item3.xml><?xml version="1.0" encoding="utf-8"?>
@@ -5701,18 +5635,18 @@
 </file>
 
 <file path=customXml/itemProps1.xml><?xml version="1.0" encoding="utf-8"?>
-<ds:datastoreItem xmlns:ds="http://schemas.openxmlformats.org/officeDocument/2006/customXml" ds:itemID="{C3C0D82A-5D77-4930-8043-FB93232D4EC3}">
+<ds:datastoreItem xmlns:ds="http://schemas.openxmlformats.org/officeDocument/2006/customXml" ds:itemID="{B1DFFEE4-49B1-4AF1-9FFD-BDCB1D4C88F0}">
   <ds:schemaRefs>
-    <ds:schemaRef ds:uri="http://schemas.microsoft.com/sharepoint/v3/contenttype/forms"/>
+    <ds:schemaRef ds:uri="http://schemas.microsoft.com/office/2006/metadata/properties"/>
+    <ds:schemaRef ds:uri="http://schemas.microsoft.com/office/infopath/2007/PartnerControls"/>
   </ds:schemaRefs>
 </ds:datastoreItem>
 </file>
 
 <file path=customXml/itemProps2.xml><?xml version="1.0" encoding="utf-8"?>
-<ds:datastoreItem xmlns:ds="http://schemas.openxmlformats.org/officeDocument/2006/customXml" ds:itemID="{B1DFFEE4-49B1-4AF1-9FFD-BDCB1D4C88F0}">
+<ds:datastoreItem xmlns:ds="http://schemas.openxmlformats.org/officeDocument/2006/customXml" ds:itemID="{C3C0D82A-5D77-4930-8043-FB93232D4EC3}">
   <ds:schemaRefs>
-    <ds:schemaRef ds:uri="http://schemas.microsoft.com/office/2006/metadata/properties"/>
-    <ds:schemaRef ds:uri="http://schemas.microsoft.com/office/infopath/2007/PartnerControls"/>
+    <ds:schemaRef ds:uri="http://schemas.microsoft.com/sharepoint/v3/contenttype/forms"/>
   </ds:schemaRefs>
 </ds:datastoreItem>
 </file>
@@ -5736,7 +5670,7 @@
 </file>
 
 <file path=customXml/itemProps4.xml><?xml version="1.0" encoding="utf-8"?>
-<ds:datastoreItem xmlns:ds="http://schemas.openxmlformats.org/officeDocument/2006/customXml" ds:itemID="{A0FE9CCE-EE7C-41FD-99FD-B50F32ADB61C}">
+<ds:datastoreItem xmlns:ds="http://schemas.openxmlformats.org/officeDocument/2006/customXml" ds:itemID="{942CF715-E37F-47E9-B46D-FC5EAD01A615}">
   <ds:schemaRefs>
     <ds:schemaRef ds:uri="http://schemas.openxmlformats.org/officeDocument/2006/bibliography"/>
   </ds:schemaRefs>
